--- a/TEMP/input/p103v_IAD_+_MHS_+_G5/tc_p103v.docx
+++ b/TEMP/input/p103v_IAD_+_MHS_+_G5/tc_p103v.docx
@@ -75,17 +75,12 @@
         </w:rPr>
         <w:t xml:space="preserve">&lt;image&gt;</w:t>
       </w:r>
-      <w:commentRangeStart w:id="0"/>
       <w:r>
         <w:rPr>
           <w:color w:val="000000"/>
           <w:rtl w:val="0"/>
         </w:rPr>
         <w:t xml:space="preserve">http://gallica.bnf.fr/ark:/12148/btv1b10500001g/f212.image</w:t>
-      </w:r>
-      <w:commentRangeEnd w:id="0"/>
-      <w:r>
-        <w:commentReference w:id="0"/>
       </w:r>
       <w:r>
         <w:rPr>
@@ -3269,62 +3264,6 @@
     </w:sectPr>
   </w:body>
 </w:document>
-</file>
-
-<file path=word/comments.xml><?xml version="1.0" encoding="utf-8"?>
-<w:comments xmlns:mc="http://schemas.openxmlformats.org/markup-compatibility/2006" xmlns:o="urn:schemas-microsoft-com:office:office" xmlns:r="http://schemas.openxmlformats.org/officeDocument/2006/relationships" xmlns:m="http://schemas.openxmlformats.org/officeDocument/2006/math" xmlns:v="urn:schemas-microsoft-com:vml" xmlns:wp="http://schemas.openxmlformats.org/drawingml/2006/wordprocessingDrawing" xmlns:w10="urn:schemas-microsoft-com:office:word" xmlns:w="http://schemas.openxmlformats.org/wordprocessingml/2006/main" xmlns:wne="http://schemas.microsoft.com/office/word/2006/wordml" xmlns:sl="http://schemas.openxmlformats.org/schemaLibrary/2006/main" xmlns:a="http://schemas.openxmlformats.org/drawingml/2006/main" xmlns:pic="http://schemas.openxmlformats.org/drawingml/2006/picture" xmlns:c="http://schemas.openxmlformats.org/drawingml/2006/chart" xmlns:lc="http://schemas.openxmlformats.org/drawingml/2006/lockedCanvas" xmlns:dgm="http://schemas.openxmlformats.org/drawingml/2006/diagram" xmlns:wps="http://schemas.microsoft.com/office/word/2010/wordprocessingShape" xmlns:wpg="http://schemas.microsoft.com/office/word/2010/wordprocessingGroup" xmlns:w14="http://schemas.microsoft.com/office/word/2010/wordml" xmlns:w15="http://schemas.microsoft.com/office/word/2012/wordml">
-  <w:comment w:author="Iara Dundas" w:id="0" w:date="2015-06-12T15:45:18Z">
-    <w:p>
-      <w:pPr>
-        <w:keepNext w:val="0"/>
-        <w:keepLines w:val="0"/>
-        <w:widowControl w:val="0"/>
-        <w:pBdr>
-          <w:top w:space="0" w:sz="0" w:val="nil"/>
-          <w:left w:space="0" w:sz="0" w:val="nil"/>
-          <w:bottom w:space="0" w:sz="0" w:val="nil"/>
-          <w:right w:space="0" w:sz="0" w:val="nil"/>
-          <w:between w:space="0" w:sz="0" w:val="nil"/>
-        </w:pBdr>
-        <w:shd w:fill="auto" w:val="clear"/>
-        <w:spacing w:after="0" w:before="0" w:line="240" w:lineRule="auto"/>
-        <w:ind w:left="0" w:right="0" w:firstLine="0"/>
-        <w:contextualSpacing w:val="0"/>
-        <w:jc w:val="left"/>
-        <w:rPr>
-          <w:rFonts w:ascii="Arial" w:cs="Arial" w:eastAsia="Arial" w:hAnsi="Arial"/>
-          <w:b w:val="0"/>
-          <w:i w:val="0"/>
-          <w:smallCaps w:val="0"/>
-          <w:strike w:val="0"/>
-          <w:color w:val="000000"/>
-          <w:sz w:val="22"/>
-          <w:szCs w:val="22"/>
-          <w:u w:val="none"/>
-          <w:shd w:fill="auto" w:val="clear"/>
-          <w:vertAlign w:val="baseline"/>
-        </w:rPr>
-      </w:pPr>
-      <w:r>
-        <w:rPr>
-          <w:rFonts w:ascii="Arial" w:cs="Arial" w:eastAsia="Arial" w:hAnsi="Arial"/>
-          <w:b w:val="0"/>
-          <w:i w:val="0"/>
-          <w:smallCaps w:val="0"/>
-          <w:strike w:val="0"/>
-          <w:color w:val="000000"/>
-          <w:sz w:val="22"/>
-          <w:szCs w:val="22"/>
-          <w:u w:val="none"/>
-          <w:shd w:fill="auto" w:val="clear"/>
-          <w:vertAlign w:val="baseline"/>
-          <w:rtl w:val="0"/>
-        </w:rPr>
-        <w:t xml:space="preserve">fyi: this link is to the correct folio but if you look at the drop-down menu on the gallica site for this MS, the page numbers designate this as 130v, rather than 103v. It shouldn't make a difference to us but thought I would note it here.</w:t>
-      </w:r>
-    </w:p>
-  </w:comment>
-</w:comments>
 </file>
 
 <file path=word/numbering.xml><?xml version="1.0" encoding="utf-8"?>

--- a/TEMP/input/p103v_IAD_+_MHS_+_G5/tc_p103v.docx
+++ b/TEMP/input/p103v_IAD_+_MHS_+_G5/tc_p103v.docx
@@ -3276,36 +3276,14 @@
     <w:rPrDefault>
       <w:rPr>
         <w:rFonts w:ascii="Arial" w:cs="Arial" w:eastAsia="Arial" w:hAnsi="Arial"/>
-        <w:b w:val="0"/>
-        <w:i w:val="0"/>
-        <w:smallCaps w:val="0"/>
-        <w:strike w:val="0"/>
-        <w:color w:val="000000"/>
         <w:sz w:val="22"/>
         <w:szCs w:val="22"/>
-        <w:u w:val="none"/>
-        <w:shd w:fill="auto" w:val="clear"/>
-        <w:vertAlign w:val="baseline"/>
         <w:lang w:val="en"/>
       </w:rPr>
     </w:rPrDefault>
     <w:pPrDefault>
       <w:pPr>
-        <w:keepNext w:val="0"/>
-        <w:keepLines w:val="0"/>
-        <w:widowControl w:val="1"/>
-        <w:pBdr>
-          <w:top w:space="0" w:sz="0" w:val="nil"/>
-          <w:left w:space="0" w:sz="0" w:val="nil"/>
-          <w:bottom w:space="0" w:sz="0" w:val="nil"/>
-          <w:right w:space="0" w:sz="0" w:val="nil"/>
-          <w:between w:space="0" w:sz="0" w:val="nil"/>
-        </w:pBdr>
-        <w:shd w:fill="auto" w:val="clear"/>
-        <w:spacing w:after="0" w:before="0" w:line="276" w:lineRule="auto"/>
-        <w:ind w:left="0" w:right="0" w:firstLine="0"/>
-        <w:contextualSpacing w:val="0"/>
-        <w:jc w:val="left"/>
+        <w:spacing w:line="276" w:lineRule="auto"/>
       </w:pPr>
     </w:pPrDefault>
   </w:docDefaults>

--- a/TEMP/input/p103v_IAD_+_MHS_+_G5/tc_p103v.docx
+++ b/TEMP/input/p103v_IAD_+_MHS_+_G5/tc_p103v.docx
@@ -62,26 +62,32 @@
         <w:shd w:fill="auto" w:val="clear"/>
         <w:contextualSpacing w:val="0"/>
         <w:rPr>
-          <w:color w:val="000000"/>
-        </w:rPr>
-      </w:pPr>
-      <w:r>
-        <w:rPr>
           <w:rFonts w:ascii="Courier New" w:cs="Courier New" w:eastAsia="Courier New" w:hAnsi="Courier New"/>
           <w:color w:val="a9a9a9"/>
           <w:sz w:val="18"/>
           <w:szCs w:val="18"/>
+        </w:rPr>
+      </w:pPr>
+      <w:r>
+        <w:rPr>
+          <w:rFonts w:ascii="Courier New" w:cs="Courier New" w:eastAsia="Courier New" w:hAnsi="Courier New"/>
+          <w:color w:val="a9a9a9"/>
+          <w:sz w:val="18"/>
+          <w:szCs w:val="18"/>
           <w:rtl w:val="0"/>
         </w:rPr>
         <w:t xml:space="preserve">&lt;image&gt;</w:t>
       </w:r>
-      <w:r>
-        <w:rPr>
-          <w:color w:val="000000"/>
-          <w:rtl w:val="0"/>
-        </w:rPr>
-        <w:t xml:space="preserve">http://gallica.bnf.fr/ark:/12148/btv1b10500001g/f212.image</w:t>
-      </w:r>
+      <w:hyperlink r:id="rId6">
+        <w:r>
+          <w:rPr>
+            <w:color w:val="1155cc"/>
+            <w:u w:val="single"/>
+            <w:rtl w:val="0"/>
+          </w:rPr>
+          <w:t xml:space="preserve">http://gallica.bnf.fr/ark:/12148/btv1b10500001g/f212.image</w:t>
+        </w:r>
+      </w:hyperlink>
       <w:r>
         <w:rPr>
           <w:rFonts w:ascii="Courier New" w:cs="Courier New" w:eastAsia="Courier New" w:hAnsi="Courier New"/>
@@ -92,6 +98,25 @@
         </w:rPr>
         <w:t xml:space="preserve">&lt;/image&gt;</w:t>
       </w:r>
+    </w:p>
+    <w:p>
+      <w:pPr>
+        <w:pBdr>
+          <w:top w:space="0" w:sz="0" w:val="nil"/>
+          <w:left w:space="0" w:sz="0" w:val="nil"/>
+          <w:bottom w:space="0" w:sz="0" w:val="nil"/>
+          <w:right w:space="0" w:sz="0" w:val="nil"/>
+          <w:between w:space="0" w:sz="0" w:val="nil"/>
+        </w:pBdr>
+        <w:shd w:fill="auto" w:val="clear"/>
+        <w:contextualSpacing w:val="0"/>
+        <w:rPr>
+          <w:rFonts w:ascii="Courier New" w:cs="Courier New" w:eastAsia="Courier New" w:hAnsi="Courier New"/>
+          <w:color w:val="a9a9a9"/>
+          <w:sz w:val="18"/>
+          <w:szCs w:val="18"/>
+        </w:rPr>
+      </w:pPr>
       <w:r>
         <w:rPr>
           <w:rtl w:val="0"/>
@@ -446,7 +471,41 @@
           <w:color w:val="000000"/>
           <w:rtl w:val="0"/>
         </w:rPr>
-        <w:t xml:space="preserve">ou enflees On revest le bout du canon dun lopin de </w:t>
+        <w:t xml:space="preserve">ou enflees On revest le bout du </w:t>
+      </w:r>
+      <w:r>
+        <w:rPr>
+          <w:rFonts w:ascii="Courier New" w:cs="Courier New" w:eastAsia="Courier New" w:hAnsi="Courier New"/>
+          <w:color w:val="0000ff"/>
+          <w:sz w:val="18"/>
+          <w:szCs w:val="18"/>
+          <w:rtl w:val="0"/>
+        </w:rPr>
+        <w:t xml:space="preserve">&lt;tl&gt;</w:t>
+      </w:r>
+      <w:r>
+        <w:rPr>
+          <w:color w:val="000000"/>
+          <w:rtl w:val="0"/>
+        </w:rPr>
+        <w:t xml:space="preserve">canon</w:t>
+      </w:r>
+      <w:r>
+        <w:rPr>
+          <w:rFonts w:ascii="Courier New" w:cs="Courier New" w:eastAsia="Courier New" w:hAnsi="Courier New"/>
+          <w:color w:val="0000ff"/>
+          <w:sz w:val="18"/>
+          <w:szCs w:val="18"/>
+          <w:rtl w:val="0"/>
+        </w:rPr>
+        <w:t xml:space="preserve">&lt;/tl&gt;</w:t>
+      </w:r>
+      <w:r>
+        <w:rPr>
+          <w:color w:val="000000"/>
+          <w:rtl w:val="0"/>
+        </w:rPr>
+        <w:t xml:space="preserve"> dun lopin de </w:t>
       </w:r>
       <w:r>
         <w:rPr>
@@ -501,17 +560,34 @@
           <w:color w:val="000000"/>
           <w:rtl w:val="0"/>
         </w:rPr>
-        <w:t xml:space="preserve">de poulet</w:t>
-      </w:r>
-      <w:r>
-        <w:rPr>
-          <w:rFonts w:ascii="Courier New" w:cs="Courier New" w:eastAsia="Courier New" w:hAnsi="Courier New"/>
-          <w:color w:val="0000ff"/>
-          <w:sz w:val="18"/>
-          <w:szCs w:val="18"/>
-          <w:rtl w:val="0"/>
-        </w:rPr>
-        <w:t xml:space="preserve">&lt;/m&gt;</w:t>
+        <w:t xml:space="preserve">de </w:t>
+      </w:r>
+      <w:r>
+        <w:rPr>
+          <w:rFonts w:ascii="Courier New" w:cs="Courier New" w:eastAsia="Courier New" w:hAnsi="Courier New"/>
+          <w:color w:val="0000ff"/>
+          <w:sz w:val="18"/>
+          <w:szCs w:val="18"/>
+          <w:rtl w:val="0"/>
+        </w:rPr>
+        <w:t xml:space="preserve">&lt;al&gt;</w:t>
+      </w:r>
+      <w:r>
+        <w:rPr>
+          <w:color w:val="000000"/>
+          <w:rtl w:val="0"/>
+        </w:rPr>
+        <w:t xml:space="preserve">poulet</w:t>
+      </w:r>
+      <w:r>
+        <w:rPr>
+          <w:rFonts w:ascii="Courier New" w:cs="Courier New" w:eastAsia="Courier New" w:hAnsi="Courier New"/>
+          <w:color w:val="0000ff"/>
+          <w:sz w:val="18"/>
+          <w:szCs w:val="18"/>
+          <w:rtl w:val="0"/>
+        </w:rPr>
+        <w:t xml:space="preserve">&lt;/al&gt;&lt;/m&gt;</w:t>
       </w:r>
       <w:r>
         <w:rPr>
@@ -2261,7 +2337,223 @@
           <w:color w:val="000000"/>
           <w:rtl w:val="0"/>
         </w:rPr>
-        <w:t xml:space="preserve">Suif doreille</w:t>
+        <w:t xml:space="preserve">Suif d</w:t>
+      </w:r>
+      <w:r>
+        <w:rPr>
+          <w:rFonts w:ascii="Courier New" w:cs="Courier New" w:eastAsia="Courier New" w:hAnsi="Courier New"/>
+          <w:color w:val="0000ff"/>
+          <w:sz w:val="18"/>
+          <w:szCs w:val="18"/>
+          <w:rtl w:val="0"/>
+        </w:rPr>
+        <w:t xml:space="preserve">&lt;bp&gt;</w:t>
+      </w:r>
+      <w:r>
+        <w:rPr>
+          <w:color w:val="000000"/>
+          <w:rtl w:val="0"/>
+        </w:rPr>
+        <w:t xml:space="preserve">oreille</w:t>
+      </w:r>
+      <w:r>
+        <w:rPr>
+          <w:rFonts w:ascii="Courier New" w:cs="Courier New" w:eastAsia="Courier New" w:hAnsi="Courier New"/>
+          <w:color w:val="0000ff"/>
+          <w:sz w:val="18"/>
+          <w:szCs w:val="18"/>
+          <w:rtl w:val="0"/>
+        </w:rPr>
+        <w:t xml:space="preserve">&lt;/bp&gt;&lt;/m&gt;</w:t>
+      </w:r>
+      <w:r>
+        <w:rPr>
+          <w:rFonts w:ascii="Courier New" w:cs="Courier New" w:eastAsia="Courier New" w:hAnsi="Courier New"/>
+          <w:color w:val="7f6000"/>
+          <w:sz w:val="18"/>
+          <w:szCs w:val="18"/>
+          <w:rtl w:val="0"/>
+        </w:rPr>
+        <w:t xml:space="preserve">&lt;/head&gt;</w:t>
+      </w:r>
+      <w:r>
+        <w:rPr>
+          <w:rtl w:val="0"/>
+        </w:rPr>
+      </w:r>
+    </w:p>
+    <w:p>
+      <w:pPr>
+        <w:pBdr>
+          <w:top w:space="0" w:sz="0" w:val="nil"/>
+          <w:left w:space="0" w:sz="0" w:val="nil"/>
+          <w:bottom w:space="0" w:sz="0" w:val="nil"/>
+          <w:right w:space="0" w:sz="0" w:val="nil"/>
+          <w:between w:space="0" w:sz="0" w:val="nil"/>
+        </w:pBdr>
+        <w:shd w:fill="auto" w:val="clear"/>
+        <w:contextualSpacing w:val="0"/>
+        <w:rPr>
+          <w:color w:val="000000"/>
+        </w:rPr>
+      </w:pPr>
+      <w:r>
+        <w:rPr>
+          <w:rtl w:val="0"/>
+        </w:rPr>
+      </w:r>
+    </w:p>
+    <w:p>
+      <w:pPr>
+        <w:pBdr>
+          <w:top w:space="0" w:sz="0" w:val="nil"/>
+          <w:left w:space="0" w:sz="0" w:val="nil"/>
+          <w:bottom w:space="0" w:sz="0" w:val="nil"/>
+          <w:right w:space="0" w:sz="0" w:val="nil"/>
+          <w:between w:space="0" w:sz="0" w:val="nil"/>
+        </w:pBdr>
+        <w:shd w:fill="auto" w:val="clear"/>
+        <w:contextualSpacing w:val="0"/>
+        <w:rPr>
+          <w:color w:val="000000"/>
+        </w:rPr>
+      </w:pPr>
+      <w:r>
+        <w:rPr>
+          <w:rFonts w:ascii="Courier New" w:cs="Courier New" w:eastAsia="Courier New" w:hAnsi="Courier New"/>
+          <w:color w:val="7f6000"/>
+          <w:sz w:val="18"/>
+          <w:szCs w:val="18"/>
+          <w:rtl w:val="0"/>
+        </w:rPr>
+        <w:t xml:space="preserve">&lt;ab&gt;</w:t>
+      </w:r>
+      <w:r>
+        <w:rPr>
+          <w:rtl w:val="0"/>
+        </w:rPr>
+      </w:r>
+    </w:p>
+    <w:p>
+      <w:pPr>
+        <w:pBdr>
+          <w:top w:space="0" w:sz="0" w:val="nil"/>
+          <w:left w:space="0" w:sz="0" w:val="nil"/>
+          <w:bottom w:space="0" w:sz="0" w:val="nil"/>
+          <w:right w:space="0" w:sz="0" w:val="nil"/>
+          <w:between w:space="0" w:sz="0" w:val="nil"/>
+        </w:pBdr>
+        <w:shd w:fill="auto" w:val="clear"/>
+        <w:contextualSpacing w:val="0"/>
+        <w:rPr>
+          <w:color w:val="000000"/>
+        </w:rPr>
+      </w:pPr>
+      <w:r>
+        <w:rPr>
+          <w:color w:val="000000"/>
+          <w:rtl w:val="0"/>
+        </w:rPr>
+        <w:t xml:space="preserve">Si tu en prens asses au bout dun </w:t>
+      </w:r>
+      <w:r>
+        <w:rPr>
+          <w:rFonts w:ascii="Courier New" w:cs="Courier New" w:eastAsia="Courier New" w:hAnsi="Courier New"/>
+          <w:color w:val="0000ff"/>
+          <w:sz w:val="18"/>
+          <w:szCs w:val="18"/>
+          <w:rtl w:val="0"/>
+        </w:rPr>
+        <w:t xml:space="preserve">&lt;tl&gt;</w:t>
+      </w:r>
+      <w:r>
+        <w:rPr>
+          <w:color w:val="000000"/>
+          <w:rtl w:val="0"/>
+        </w:rPr>
+        <w:t xml:space="preserve">cureaureille</w:t>
+      </w:r>
+      <w:r>
+        <w:rPr>
+          <w:rFonts w:ascii="Courier New" w:cs="Courier New" w:eastAsia="Courier New" w:hAnsi="Courier New"/>
+          <w:color w:val="0000ff"/>
+          <w:sz w:val="18"/>
+          <w:szCs w:val="18"/>
+          <w:rtl w:val="0"/>
+        </w:rPr>
+        <w:t xml:space="preserve">&lt;/tl&gt;</w:t>
+      </w:r>
+      <w:r>
+        <w:rPr>
+          <w:rFonts w:ascii="Courier New" w:cs="Courier New" w:eastAsia="Courier New" w:hAnsi="Courier New"/>
+          <w:color w:val="a9a9a9"/>
+          <w:sz w:val="18"/>
+          <w:szCs w:val="18"/>
+          <w:rtl w:val="0"/>
+        </w:rPr>
+        <w:t xml:space="preserve">&lt;lb/&gt;</w:t>
+      </w:r>
+      <w:r>
+        <w:rPr>
+          <w:rtl w:val="0"/>
+        </w:rPr>
+      </w:r>
+    </w:p>
+    <w:p>
+      <w:pPr>
+        <w:pBdr>
+          <w:top w:space="0" w:sz="0" w:val="nil"/>
+          <w:left w:space="0" w:sz="0" w:val="nil"/>
+          <w:bottom w:space="0" w:sz="0" w:val="nil"/>
+          <w:right w:space="0" w:sz="0" w:val="nil"/>
+          <w:between w:space="0" w:sz="0" w:val="nil"/>
+        </w:pBdr>
+        <w:shd w:fill="auto" w:val="clear"/>
+        <w:contextualSpacing w:val="0"/>
+        <w:rPr>
+          <w:color w:val="000000"/>
+        </w:rPr>
+      </w:pPr>
+      <w:r>
+        <w:rPr>
+          <w:color w:val="000000"/>
+          <w:rtl w:val="0"/>
+        </w:rPr>
+        <w:t xml:space="preserve">&amp;</w:t>
+      </w:r>
+      <w:r>
+        <w:rPr>
+          <w:rFonts w:ascii="Courier New" w:cs="Courier New" w:eastAsia="Courier New" w:hAnsi="Courier New"/>
+          <w:color w:val="a9a9a9"/>
+          <w:sz w:val="18"/>
+          <w:szCs w:val="18"/>
+          <w:rtl w:val="0"/>
+        </w:rPr>
+        <w:t xml:space="preserve">amp;</w:t>
+      </w:r>
+      <w:r>
+        <w:rPr>
+          <w:color w:val="000000"/>
+          <w:rtl w:val="0"/>
+        </w:rPr>
+        <w:t xml:space="preserve"> le passe par l</w:t>
+      </w:r>
+      <w:r>
+        <w:rPr>
+          <w:rFonts w:ascii="Courier New" w:cs="Courier New" w:eastAsia="Courier New" w:hAnsi="Courier New"/>
+          <w:color w:val="0000ff"/>
+          <w:sz w:val="18"/>
+          <w:szCs w:val="18"/>
+          <w:rtl w:val="0"/>
+        </w:rPr>
+        <w:t xml:space="preserve">&lt;m&gt;</w:t>
+      </w:r>
+      <w:r>
+        <w:rPr>
+          <w:color w:val="000000"/>
+          <w:rtl w:val="0"/>
+        </w:rPr>
+        <w:t xml:space="preserve">escume de lurine</w:t>
       </w:r>
       <w:r>
         <w:rPr>
@@ -2275,120 +2567,10 @@
       </w:r>
       <w:r>
         <w:rPr>
-          <w:rFonts w:ascii="Courier New" w:cs="Courier New" w:eastAsia="Courier New" w:hAnsi="Courier New"/>
-          <w:color w:val="7f6000"/>
-          <w:sz w:val="18"/>
-          <w:szCs w:val="18"/>
-          <w:rtl w:val="0"/>
-        </w:rPr>
-        <w:t xml:space="preserve">&lt;/head&gt;</w:t>
-      </w:r>
-      <w:r>
-        <w:rPr>
-          <w:rtl w:val="0"/>
-        </w:rPr>
-      </w:r>
-    </w:p>
-    <w:p>
-      <w:pPr>
-        <w:pBdr>
-          <w:top w:space="0" w:sz="0" w:val="nil"/>
-          <w:left w:space="0" w:sz="0" w:val="nil"/>
-          <w:bottom w:space="0" w:sz="0" w:val="nil"/>
-          <w:right w:space="0" w:sz="0" w:val="nil"/>
-          <w:between w:space="0" w:sz="0" w:val="nil"/>
-        </w:pBdr>
-        <w:shd w:fill="auto" w:val="clear"/>
-        <w:contextualSpacing w:val="0"/>
-        <w:rPr>
-          <w:color w:val="000000"/>
-        </w:rPr>
-      </w:pPr>
-      <w:r>
-        <w:rPr>
-          <w:rtl w:val="0"/>
-        </w:rPr>
-      </w:r>
-    </w:p>
-    <w:p>
-      <w:pPr>
-        <w:pBdr>
-          <w:top w:space="0" w:sz="0" w:val="nil"/>
-          <w:left w:space="0" w:sz="0" w:val="nil"/>
-          <w:bottom w:space="0" w:sz="0" w:val="nil"/>
-          <w:right w:space="0" w:sz="0" w:val="nil"/>
-          <w:between w:space="0" w:sz="0" w:val="nil"/>
-        </w:pBdr>
-        <w:shd w:fill="auto" w:val="clear"/>
-        <w:contextualSpacing w:val="0"/>
-        <w:rPr>
-          <w:color w:val="000000"/>
-        </w:rPr>
-      </w:pPr>
-      <w:r>
-        <w:rPr>
-          <w:rFonts w:ascii="Courier New" w:cs="Courier New" w:eastAsia="Courier New" w:hAnsi="Courier New"/>
-          <w:color w:val="7f6000"/>
-          <w:sz w:val="18"/>
-          <w:szCs w:val="18"/>
-          <w:rtl w:val="0"/>
-        </w:rPr>
-        <w:t xml:space="preserve">&lt;ab&gt;</w:t>
-      </w:r>
-      <w:r>
-        <w:rPr>
-          <w:rtl w:val="0"/>
-        </w:rPr>
-      </w:r>
-    </w:p>
-    <w:p>
-      <w:pPr>
-        <w:pBdr>
-          <w:top w:space="0" w:sz="0" w:val="nil"/>
-          <w:left w:space="0" w:sz="0" w:val="nil"/>
-          <w:bottom w:space="0" w:sz="0" w:val="nil"/>
-          <w:right w:space="0" w:sz="0" w:val="nil"/>
-          <w:between w:space="0" w:sz="0" w:val="nil"/>
-        </w:pBdr>
-        <w:shd w:fill="auto" w:val="clear"/>
-        <w:contextualSpacing w:val="0"/>
-        <w:rPr>
-          <w:color w:val="000000"/>
-        </w:rPr>
-      </w:pPr>
-      <w:r>
-        <w:rPr>
-          <w:color w:val="000000"/>
-          <w:rtl w:val="0"/>
-        </w:rPr>
-        <w:t xml:space="preserve">Si tu en prens asses au bout dun </w:t>
-      </w:r>
-      <w:r>
-        <w:rPr>
-          <w:rFonts w:ascii="Courier New" w:cs="Courier New" w:eastAsia="Courier New" w:hAnsi="Courier New"/>
-          <w:color w:val="0000ff"/>
-          <w:sz w:val="18"/>
-          <w:szCs w:val="18"/>
-          <w:rtl w:val="0"/>
-        </w:rPr>
-        <w:t xml:space="preserve">&lt;tl&gt;</w:t>
-      </w:r>
-      <w:r>
-        <w:rPr>
-          <w:color w:val="000000"/>
-          <w:rtl w:val="0"/>
-        </w:rPr>
-        <w:t xml:space="preserve">cureaureille</w:t>
-      </w:r>
-      <w:r>
-        <w:rPr>
-          <w:rFonts w:ascii="Courier New" w:cs="Courier New" w:eastAsia="Courier New" w:hAnsi="Courier New"/>
-          <w:color w:val="0000ff"/>
-          <w:sz w:val="18"/>
-          <w:szCs w:val="18"/>
-          <w:rtl w:val="0"/>
-        </w:rPr>
-        <w:t xml:space="preserve">&lt;/tl&gt;</w:t>
+          <w:color w:val="000000"/>
+          <w:rtl w:val="0"/>
+        </w:rPr>
+        <w:t xml:space="preserve"> qui se faict volontiers</w:t>
       </w:r>
       <w:r>
         <w:rPr>
@@ -2426,24 +2608,41 @@
           <w:color w:val="000000"/>
           <w:rtl w:val="0"/>
         </w:rPr>
-        <w:t xml:space="preserve">&amp;</w:t>
-      </w:r>
-      <w:r>
-        <w:rPr>
-          <w:rFonts w:ascii="Courier New" w:cs="Courier New" w:eastAsia="Courier New" w:hAnsi="Courier New"/>
-          <w:color w:val="a9a9a9"/>
-          <w:sz w:val="18"/>
-          <w:szCs w:val="18"/>
-          <w:rtl w:val="0"/>
-        </w:rPr>
-        <w:t xml:space="preserve">amp;</w:t>
-      </w:r>
-      <w:r>
-        <w:rPr>
-          <w:color w:val="000000"/>
-          <w:rtl w:val="0"/>
-        </w:rPr>
-        <w:t xml:space="preserve"> le passe par lescume de l</w:t>
+        <w:t xml:space="preserve">par ceulx qui ont mal de </w:t>
+      </w:r>
+      <w:r>
+        <w:rPr>
+          <w:rFonts w:ascii="Courier New" w:cs="Courier New" w:eastAsia="Courier New" w:hAnsi="Courier New"/>
+          <w:color w:val="0000ff"/>
+          <w:sz w:val="18"/>
+          <w:szCs w:val="18"/>
+          <w:rtl w:val="0"/>
+        </w:rPr>
+        <w:t xml:space="preserve">&lt;bp&gt;</w:t>
+      </w:r>
+      <w:r>
+        <w:rPr>
+          <w:color w:val="000000"/>
+          <w:rtl w:val="0"/>
+        </w:rPr>
+        <w:t xml:space="preserve">teste</w:t>
+      </w:r>
+      <w:r>
+        <w:rPr>
+          <w:rFonts w:ascii="Courier New" w:cs="Courier New" w:eastAsia="Courier New" w:hAnsi="Courier New"/>
+          <w:color w:val="0000ff"/>
+          <w:sz w:val="18"/>
+          <w:szCs w:val="18"/>
+          <w:rtl w:val="0"/>
+        </w:rPr>
+        <w:t xml:space="preserve">&lt;/bp&gt;</w:t>
+      </w:r>
+      <w:r>
+        <w:rPr>
+          <w:color w:val="000000"/>
+          <w:rtl w:val="0"/>
+        </w:rPr>
+        <w:t xml:space="preserve"> toute l</w:t>
       </w:r>
       <w:r>
         <w:rPr>
@@ -2460,7 +2659,7 @@
           <w:color w:val="000000"/>
           <w:rtl w:val="0"/>
         </w:rPr>
-        <w:t xml:space="preserve">urine</w:t>
+        <w:t xml:space="preserve">escume</w:t>
       </w:r>
       <w:r>
         <w:rPr>
@@ -2477,45 +2676,7 @@
           <w:color w:val="000000"/>
           <w:rtl w:val="0"/>
         </w:rPr>
-        <w:t xml:space="preserve"> qui se faict volontiers</w:t>
-      </w:r>
-      <w:r>
-        <w:rPr>
-          <w:rFonts w:ascii="Courier New" w:cs="Courier New" w:eastAsia="Courier New" w:hAnsi="Courier New"/>
-          <w:color w:val="a9a9a9"/>
-          <w:sz w:val="18"/>
-          <w:szCs w:val="18"/>
-          <w:rtl w:val="0"/>
-        </w:rPr>
-        <w:t xml:space="preserve">&lt;lb/&gt;</w:t>
-      </w:r>
-      <w:r>
-        <w:rPr>
-          <w:rtl w:val="0"/>
-        </w:rPr>
-      </w:r>
-    </w:p>
-    <w:p>
-      <w:pPr>
-        <w:pBdr>
-          <w:top w:space="0" w:sz="0" w:val="nil"/>
-          <w:left w:space="0" w:sz="0" w:val="nil"/>
-          <w:bottom w:space="0" w:sz="0" w:val="nil"/>
-          <w:right w:space="0" w:sz="0" w:val="nil"/>
-          <w:between w:space="0" w:sz="0" w:val="nil"/>
-        </w:pBdr>
-        <w:shd w:fill="auto" w:val="clear"/>
-        <w:contextualSpacing w:val="0"/>
-        <w:rPr>
-          <w:color w:val="000000"/>
-        </w:rPr>
-      </w:pPr>
-      <w:r>
-        <w:rPr>
-          <w:color w:val="000000"/>
-          <w:rtl w:val="0"/>
-        </w:rPr>
-        <w:t xml:space="preserve">par ceulx qui ont mal de teste toute lescume se dissipera</w:t>
+        <w:t xml:space="preserve"> se dissipera</w:t>
       </w:r>
       <w:r>
         <w:rPr>

--- a/TEMP/input/p103v_IAD_+_MHS_+_G5/tc_p103v.docx
+++ b/TEMP/input/p103v_IAD_+_MHS_+_G5/tc_p103v.docx
@@ -433,7 +433,41 @@
           <w:color w:val="000000"/>
           <w:rtl w:val="0"/>
         </w:rPr>
-        <w:t xml:space="preserve"> ont les veines hemorroidales eminentes</w:t>
+        <w:t xml:space="preserve"> ont les </w:t>
+      </w:r>
+      <w:r>
+        <w:rPr>
+          <w:rFonts w:ascii="Courier New" w:cs="Courier New" w:eastAsia="Courier New" w:hAnsi="Courier New"/>
+          <w:color w:val="0000ff"/>
+          <w:sz w:val="18"/>
+          <w:szCs w:val="18"/>
+          <w:rtl w:val="0"/>
+        </w:rPr>
+        <w:t xml:space="preserve">&lt;bp&gt;</w:t>
+      </w:r>
+      <w:r>
+        <w:rPr>
+          <w:color w:val="000000"/>
+          <w:rtl w:val="0"/>
+        </w:rPr>
+        <w:t xml:space="preserve">veines</w:t>
+      </w:r>
+      <w:r>
+        <w:rPr>
+          <w:rFonts w:ascii="Courier New" w:cs="Courier New" w:eastAsia="Courier New" w:hAnsi="Courier New"/>
+          <w:color w:val="0000ff"/>
+          <w:sz w:val="18"/>
+          <w:szCs w:val="18"/>
+          <w:rtl w:val="0"/>
+        </w:rPr>
+        <w:t xml:space="preserve">&lt;/bp&gt;</w:t>
+      </w:r>
+      <w:r>
+        <w:rPr>
+          <w:color w:val="000000"/>
+          <w:rtl w:val="0"/>
+        </w:rPr>
+        <w:t xml:space="preserve"> hemorroidales eminentes</w:t>
       </w:r>
       <w:r>
         <w:rPr>

--- a/TEMP/input/p103v_IAD_+_MHS_+_G5/tc_p103v.docx
+++ b/TEMP/input/p103v_IAD_+_MHS_+_G5/tc_p103v.docx
@@ -173,23 +173,7 @@
           <w:szCs w:val="18"/>
           <w:rtl w:val="0"/>
         </w:rPr>
-        <w:t xml:space="preserve">&lt;id&gt;</w:t>
-      </w:r>
-      <w:r>
-        <w:rPr>
-          <w:rtl w:val="0"/>
-        </w:rPr>
-        <w:t xml:space="preserve">p103v_1</w:t>
-      </w:r>
-      <w:r>
-        <w:rPr>
-          <w:rFonts w:ascii="Courier New" w:cs="Courier New" w:eastAsia="Courier New" w:hAnsi="Courier New"/>
-          <w:color w:val="7f6000"/>
-          <w:sz w:val="18"/>
-          <w:szCs w:val="18"/>
-          <w:rtl w:val="0"/>
-        </w:rPr>
-        <w:t xml:space="preserve">&lt;/id&gt;</w:t>
+        <w:t xml:space="preserve">&lt;id&gt;p103v_1&lt;/id&gt;</w:t>
       </w:r>
       <w:r>
         <w:rPr>
@@ -824,24 +808,7 @@
           <w:szCs w:val="18"/>
           <w:rtl w:val="0"/>
         </w:rPr>
-        <w:t xml:space="preserve">&lt;id&gt;</w:t>
-      </w:r>
-      <w:r>
-        <w:rPr>
-          <w:color w:val="000000"/>
-          <w:rtl w:val="0"/>
-        </w:rPr>
-        <w:t xml:space="preserve">p103v_2</w:t>
-      </w:r>
-      <w:r>
-        <w:rPr>
-          <w:rFonts w:ascii="Courier New" w:cs="Courier New" w:eastAsia="Courier New" w:hAnsi="Courier New"/>
-          <w:color w:val="7f6000"/>
-          <w:sz w:val="18"/>
-          <w:szCs w:val="18"/>
-          <w:rtl w:val="0"/>
-        </w:rPr>
-        <w:t xml:space="preserve">&lt;/id&gt;</w:t>
+        <w:t xml:space="preserve">&lt;id&gt;p103v_2&lt;/id&gt;</w:t>
       </w:r>
       <w:r>
         <w:rPr>
@@ -1512,24 +1479,7 @@
           <w:szCs w:val="18"/>
           <w:rtl w:val="0"/>
         </w:rPr>
-        <w:t xml:space="preserve">&lt;id&gt;</w:t>
-      </w:r>
-      <w:r>
-        <w:rPr>
-          <w:color w:val="000000"/>
-          <w:rtl w:val="0"/>
-        </w:rPr>
-        <w:t xml:space="preserve">p103v_3</w:t>
-      </w:r>
-      <w:r>
-        <w:rPr>
-          <w:rFonts w:ascii="Courier New" w:cs="Courier New" w:eastAsia="Courier New" w:hAnsi="Courier New"/>
-          <w:color w:val="7f6000"/>
-          <w:sz w:val="18"/>
-          <w:szCs w:val="18"/>
-          <w:rtl w:val="0"/>
-        </w:rPr>
-        <w:t xml:space="preserve">&lt;/id&gt;</w:t>
+        <w:t xml:space="preserve">&lt;id&gt;p103v_3&lt;/id&gt;</w:t>
       </w:r>
       <w:r>
         <w:rPr>
@@ -2306,15 +2256,29 @@
           <w:szCs w:val="18"/>
           <w:rtl w:val="0"/>
         </w:rPr>
-        <w:t xml:space="preserve">&lt;id&gt;</w:t>
-      </w:r>
-      <w:r>
-        <w:rPr>
-          <w:color w:val="000000"/>
-          <w:rtl w:val="0"/>
-        </w:rPr>
-        <w:t xml:space="preserve">p103v_4</w:t>
-      </w:r>
+        <w:t xml:space="preserve">&lt;id&gt;p103v_4&lt;/id&gt;</w:t>
+      </w:r>
+      <w:r>
+        <w:rPr>
+          <w:rtl w:val="0"/>
+        </w:rPr>
+      </w:r>
+    </w:p>
+    <w:p>
+      <w:pPr>
+        <w:pBdr>
+          <w:top w:space="0" w:sz="0" w:val="nil"/>
+          <w:left w:space="0" w:sz="0" w:val="nil"/>
+          <w:bottom w:space="0" w:sz="0" w:val="nil"/>
+          <w:right w:space="0" w:sz="0" w:val="nil"/>
+          <w:between w:space="0" w:sz="0" w:val="nil"/>
+        </w:pBdr>
+        <w:shd w:fill="auto" w:val="clear"/>
+        <w:contextualSpacing w:val="0"/>
+        <w:rPr>
+          <w:color w:val="000000"/>
+        </w:rPr>
+      </w:pPr>
       <w:r>
         <w:rPr>
           <w:rFonts w:ascii="Courier New" w:cs="Courier New" w:eastAsia="Courier New" w:hAnsi="Courier New"/>
@@ -2323,29 +2287,52 @@
           <w:szCs w:val="18"/>
           <w:rtl w:val="0"/>
         </w:rPr>
-        <w:t xml:space="preserve">&lt;/id&gt;</w:t>
-      </w:r>
-      <w:r>
-        <w:rPr>
-          <w:rtl w:val="0"/>
-        </w:rPr>
-      </w:r>
-    </w:p>
-    <w:p>
-      <w:pPr>
-        <w:pBdr>
-          <w:top w:space="0" w:sz="0" w:val="nil"/>
-          <w:left w:space="0" w:sz="0" w:val="nil"/>
-          <w:bottom w:space="0" w:sz="0" w:val="nil"/>
-          <w:right w:space="0" w:sz="0" w:val="nil"/>
-          <w:between w:space="0" w:sz="0" w:val="nil"/>
-        </w:pBdr>
-        <w:shd w:fill="auto" w:val="clear"/>
-        <w:contextualSpacing w:val="0"/>
-        <w:rPr>
-          <w:color w:val="000000"/>
-        </w:rPr>
-      </w:pPr>
+        <w:t xml:space="preserve">&lt;head&gt;</w:t>
+      </w:r>
+      <w:r>
+        <w:rPr>
+          <w:rFonts w:ascii="Courier New" w:cs="Courier New" w:eastAsia="Courier New" w:hAnsi="Courier New"/>
+          <w:color w:val="0000ff"/>
+          <w:sz w:val="18"/>
+          <w:szCs w:val="18"/>
+          <w:rtl w:val="0"/>
+        </w:rPr>
+        <w:t xml:space="preserve">&lt;m&gt;</w:t>
+      </w:r>
+      <w:r>
+        <w:rPr>
+          <w:color w:val="000000"/>
+          <w:rtl w:val="0"/>
+        </w:rPr>
+        <w:t xml:space="preserve">Suif d</w:t>
+      </w:r>
+      <w:r>
+        <w:rPr>
+          <w:rFonts w:ascii="Courier New" w:cs="Courier New" w:eastAsia="Courier New" w:hAnsi="Courier New"/>
+          <w:color w:val="0000ff"/>
+          <w:sz w:val="18"/>
+          <w:szCs w:val="18"/>
+          <w:rtl w:val="0"/>
+        </w:rPr>
+        <w:t xml:space="preserve">&lt;bp&gt;</w:t>
+      </w:r>
+      <w:r>
+        <w:rPr>
+          <w:color w:val="000000"/>
+          <w:rtl w:val="0"/>
+        </w:rPr>
+        <w:t xml:space="preserve">oreille</w:t>
+      </w:r>
+      <w:r>
+        <w:rPr>
+          <w:rFonts w:ascii="Courier New" w:cs="Courier New" w:eastAsia="Courier New" w:hAnsi="Courier New"/>
+          <w:color w:val="0000ff"/>
+          <w:sz w:val="18"/>
+          <w:szCs w:val="18"/>
+          <w:rtl w:val="0"/>
+        </w:rPr>
+        <w:t xml:space="preserve">&lt;/bp&gt;&lt;/m&gt;</w:t>
+      </w:r>
       <w:r>
         <w:rPr>
           <w:rFonts w:ascii="Courier New" w:cs="Courier New" w:eastAsia="Courier New" w:hAnsi="Courier New"/>
@@ -2354,7 +2341,169 @@
           <w:szCs w:val="18"/>
           <w:rtl w:val="0"/>
         </w:rPr>
-        <w:t xml:space="preserve">&lt;head&gt;</w:t>
+        <w:t xml:space="preserve">&lt;/head&gt;</w:t>
+      </w:r>
+      <w:r>
+        <w:rPr>
+          <w:rtl w:val="0"/>
+        </w:rPr>
+      </w:r>
+    </w:p>
+    <w:p>
+      <w:pPr>
+        <w:pBdr>
+          <w:top w:space="0" w:sz="0" w:val="nil"/>
+          <w:left w:space="0" w:sz="0" w:val="nil"/>
+          <w:bottom w:space="0" w:sz="0" w:val="nil"/>
+          <w:right w:space="0" w:sz="0" w:val="nil"/>
+          <w:between w:space="0" w:sz="0" w:val="nil"/>
+        </w:pBdr>
+        <w:shd w:fill="auto" w:val="clear"/>
+        <w:contextualSpacing w:val="0"/>
+        <w:rPr>
+          <w:color w:val="000000"/>
+        </w:rPr>
+      </w:pPr>
+      <w:r>
+        <w:rPr>
+          <w:rtl w:val="0"/>
+        </w:rPr>
+      </w:r>
+    </w:p>
+    <w:p>
+      <w:pPr>
+        <w:pBdr>
+          <w:top w:space="0" w:sz="0" w:val="nil"/>
+          <w:left w:space="0" w:sz="0" w:val="nil"/>
+          <w:bottom w:space="0" w:sz="0" w:val="nil"/>
+          <w:right w:space="0" w:sz="0" w:val="nil"/>
+          <w:between w:space="0" w:sz="0" w:val="nil"/>
+        </w:pBdr>
+        <w:shd w:fill="auto" w:val="clear"/>
+        <w:contextualSpacing w:val="0"/>
+        <w:rPr>
+          <w:color w:val="000000"/>
+        </w:rPr>
+      </w:pPr>
+      <w:r>
+        <w:rPr>
+          <w:rFonts w:ascii="Courier New" w:cs="Courier New" w:eastAsia="Courier New" w:hAnsi="Courier New"/>
+          <w:color w:val="7f6000"/>
+          <w:sz w:val="18"/>
+          <w:szCs w:val="18"/>
+          <w:rtl w:val="0"/>
+        </w:rPr>
+        <w:t xml:space="preserve">&lt;ab&gt;</w:t>
+      </w:r>
+      <w:r>
+        <w:rPr>
+          <w:rtl w:val="0"/>
+        </w:rPr>
+      </w:r>
+    </w:p>
+    <w:p>
+      <w:pPr>
+        <w:pBdr>
+          <w:top w:space="0" w:sz="0" w:val="nil"/>
+          <w:left w:space="0" w:sz="0" w:val="nil"/>
+          <w:bottom w:space="0" w:sz="0" w:val="nil"/>
+          <w:right w:space="0" w:sz="0" w:val="nil"/>
+          <w:between w:space="0" w:sz="0" w:val="nil"/>
+        </w:pBdr>
+        <w:shd w:fill="auto" w:val="clear"/>
+        <w:contextualSpacing w:val="0"/>
+        <w:rPr>
+          <w:color w:val="000000"/>
+        </w:rPr>
+      </w:pPr>
+      <w:r>
+        <w:rPr>
+          <w:color w:val="000000"/>
+          <w:rtl w:val="0"/>
+        </w:rPr>
+        <w:t xml:space="preserve">Si tu en prens asses au bout dun </w:t>
+      </w:r>
+      <w:r>
+        <w:rPr>
+          <w:rFonts w:ascii="Courier New" w:cs="Courier New" w:eastAsia="Courier New" w:hAnsi="Courier New"/>
+          <w:color w:val="0000ff"/>
+          <w:sz w:val="18"/>
+          <w:szCs w:val="18"/>
+          <w:rtl w:val="0"/>
+        </w:rPr>
+        <w:t xml:space="preserve">&lt;tl&gt;</w:t>
+      </w:r>
+      <w:r>
+        <w:rPr>
+          <w:color w:val="000000"/>
+          <w:rtl w:val="0"/>
+        </w:rPr>
+        <w:t xml:space="preserve">cureaureille</w:t>
+      </w:r>
+      <w:r>
+        <w:rPr>
+          <w:rFonts w:ascii="Courier New" w:cs="Courier New" w:eastAsia="Courier New" w:hAnsi="Courier New"/>
+          <w:color w:val="0000ff"/>
+          <w:sz w:val="18"/>
+          <w:szCs w:val="18"/>
+          <w:rtl w:val="0"/>
+        </w:rPr>
+        <w:t xml:space="preserve">&lt;/tl&gt;</w:t>
+      </w:r>
+      <w:r>
+        <w:rPr>
+          <w:rFonts w:ascii="Courier New" w:cs="Courier New" w:eastAsia="Courier New" w:hAnsi="Courier New"/>
+          <w:color w:val="a9a9a9"/>
+          <w:sz w:val="18"/>
+          <w:szCs w:val="18"/>
+          <w:rtl w:val="0"/>
+        </w:rPr>
+        <w:t xml:space="preserve">&lt;lb/&gt;</w:t>
+      </w:r>
+      <w:r>
+        <w:rPr>
+          <w:rtl w:val="0"/>
+        </w:rPr>
+      </w:r>
+    </w:p>
+    <w:p>
+      <w:pPr>
+        <w:pBdr>
+          <w:top w:space="0" w:sz="0" w:val="nil"/>
+          <w:left w:space="0" w:sz="0" w:val="nil"/>
+          <w:bottom w:space="0" w:sz="0" w:val="nil"/>
+          <w:right w:space="0" w:sz="0" w:val="nil"/>
+          <w:between w:space="0" w:sz="0" w:val="nil"/>
+        </w:pBdr>
+        <w:shd w:fill="auto" w:val="clear"/>
+        <w:contextualSpacing w:val="0"/>
+        <w:rPr>
+          <w:color w:val="000000"/>
+        </w:rPr>
+      </w:pPr>
+      <w:r>
+        <w:rPr>
+          <w:color w:val="000000"/>
+          <w:rtl w:val="0"/>
+        </w:rPr>
+        <w:t xml:space="preserve">&amp;</w:t>
+      </w:r>
+      <w:r>
+        <w:rPr>
+          <w:rFonts w:ascii="Courier New" w:cs="Courier New" w:eastAsia="Courier New" w:hAnsi="Courier New"/>
+          <w:color w:val="a9a9a9"/>
+          <w:sz w:val="18"/>
+          <w:szCs w:val="18"/>
+          <w:rtl w:val="0"/>
+        </w:rPr>
+        <w:t xml:space="preserve">amp;</w:t>
+      </w:r>
+      <w:r>
+        <w:rPr>
+          <w:color w:val="000000"/>
+          <w:rtl w:val="0"/>
+        </w:rPr>
+        <w:t xml:space="preserve"> le passe par l</w:t>
       </w:r>
       <w:r>
         <w:rPr>
@@ -2371,7 +2520,62 @@
           <w:color w:val="000000"/>
           <w:rtl w:val="0"/>
         </w:rPr>
-        <w:t xml:space="preserve">Suif d</w:t>
+        <w:t xml:space="preserve">escume de lurine</w:t>
+      </w:r>
+      <w:r>
+        <w:rPr>
+          <w:rFonts w:ascii="Courier New" w:cs="Courier New" w:eastAsia="Courier New" w:hAnsi="Courier New"/>
+          <w:color w:val="0000ff"/>
+          <w:sz w:val="18"/>
+          <w:szCs w:val="18"/>
+          <w:rtl w:val="0"/>
+        </w:rPr>
+        <w:t xml:space="preserve">&lt;/m&gt;</w:t>
+      </w:r>
+      <w:r>
+        <w:rPr>
+          <w:color w:val="000000"/>
+          <w:rtl w:val="0"/>
+        </w:rPr>
+        <w:t xml:space="preserve"> qui se faict volontiers</w:t>
+      </w:r>
+      <w:r>
+        <w:rPr>
+          <w:rFonts w:ascii="Courier New" w:cs="Courier New" w:eastAsia="Courier New" w:hAnsi="Courier New"/>
+          <w:color w:val="a9a9a9"/>
+          <w:sz w:val="18"/>
+          <w:szCs w:val="18"/>
+          <w:rtl w:val="0"/>
+        </w:rPr>
+        <w:t xml:space="preserve">&lt;lb/&gt;</w:t>
+      </w:r>
+      <w:r>
+        <w:rPr>
+          <w:rtl w:val="0"/>
+        </w:rPr>
+      </w:r>
+    </w:p>
+    <w:p>
+      <w:pPr>
+        <w:pBdr>
+          <w:top w:space="0" w:sz="0" w:val="nil"/>
+          <w:left w:space="0" w:sz="0" w:val="nil"/>
+          <w:bottom w:space="0" w:sz="0" w:val="nil"/>
+          <w:right w:space="0" w:sz="0" w:val="nil"/>
+          <w:between w:space="0" w:sz="0" w:val="nil"/>
+        </w:pBdr>
+        <w:shd w:fill="auto" w:val="clear"/>
+        <w:contextualSpacing w:val="0"/>
+        <w:rPr>
+          <w:color w:val="000000"/>
+        </w:rPr>
+      </w:pPr>
+      <w:r>
+        <w:rPr>
+          <w:color w:val="000000"/>
+          <w:rtl w:val="0"/>
+        </w:rPr>
+        <w:t xml:space="preserve">par ceulx qui ont mal de </w:t>
       </w:r>
       <w:r>
         <w:rPr>
@@ -2388,17 +2592,58 @@
           <w:color w:val="000000"/>
           <w:rtl w:val="0"/>
         </w:rPr>
-        <w:t xml:space="preserve">oreille</w:t>
-      </w:r>
-      <w:r>
-        <w:rPr>
-          <w:rFonts w:ascii="Courier New" w:cs="Courier New" w:eastAsia="Courier New" w:hAnsi="Courier New"/>
-          <w:color w:val="0000ff"/>
-          <w:sz w:val="18"/>
-          <w:szCs w:val="18"/>
-          <w:rtl w:val="0"/>
-        </w:rPr>
-        <w:t xml:space="preserve">&lt;/bp&gt;&lt;/m&gt;</w:t>
+        <w:t xml:space="preserve">teste</w:t>
+      </w:r>
+      <w:r>
+        <w:rPr>
+          <w:rFonts w:ascii="Courier New" w:cs="Courier New" w:eastAsia="Courier New" w:hAnsi="Courier New"/>
+          <w:color w:val="0000ff"/>
+          <w:sz w:val="18"/>
+          <w:szCs w:val="18"/>
+          <w:rtl w:val="0"/>
+        </w:rPr>
+        <w:t xml:space="preserve">&lt;/bp&gt;</w:t>
+      </w:r>
+      <w:r>
+        <w:rPr>
+          <w:color w:val="000000"/>
+          <w:rtl w:val="0"/>
+        </w:rPr>
+        <w:t xml:space="preserve"> toute l</w:t>
+      </w:r>
+      <w:r>
+        <w:rPr>
+          <w:rFonts w:ascii="Courier New" w:cs="Courier New" w:eastAsia="Courier New" w:hAnsi="Courier New"/>
+          <w:color w:val="0000ff"/>
+          <w:sz w:val="18"/>
+          <w:szCs w:val="18"/>
+          <w:rtl w:val="0"/>
+        </w:rPr>
+        <w:t xml:space="preserve">&lt;m&gt;</w:t>
+      </w:r>
+      <w:r>
+        <w:rPr>
+          <w:color w:val="000000"/>
+          <w:rtl w:val="0"/>
+        </w:rPr>
+        <w:t xml:space="preserve">escume</w:t>
+      </w:r>
+      <w:r>
+        <w:rPr>
+          <w:rFonts w:ascii="Courier New" w:cs="Courier New" w:eastAsia="Courier New" w:hAnsi="Courier New"/>
+          <w:color w:val="0000ff"/>
+          <w:sz w:val="18"/>
+          <w:szCs w:val="18"/>
+          <w:rtl w:val="0"/>
+        </w:rPr>
+        <w:t xml:space="preserve">&lt;/m&gt;</w:t>
+      </w:r>
+      <w:r>
+        <w:rPr>
+          <w:color w:val="000000"/>
+          <w:rtl w:val="0"/>
+        </w:rPr>
+        <w:t xml:space="preserve"> se dissipera</w:t>
       </w:r>
       <w:r>
         <w:rPr>
@@ -2408,29 +2653,8 @@
           <w:szCs w:val="18"/>
           <w:rtl w:val="0"/>
         </w:rPr>
-        <w:t xml:space="preserve">&lt;/head&gt;</w:t>
-      </w:r>
-      <w:r>
-        <w:rPr>
-          <w:rtl w:val="0"/>
-        </w:rPr>
-      </w:r>
-    </w:p>
-    <w:p>
-      <w:pPr>
-        <w:pBdr>
-          <w:top w:space="0" w:sz="0" w:val="nil"/>
-          <w:left w:space="0" w:sz="0" w:val="nil"/>
-          <w:bottom w:space="0" w:sz="0" w:val="nil"/>
-          <w:right w:space="0" w:sz="0" w:val="nil"/>
-          <w:between w:space="0" w:sz="0" w:val="nil"/>
-        </w:pBdr>
-        <w:shd w:fill="auto" w:val="clear"/>
-        <w:contextualSpacing w:val="0"/>
-        <w:rPr>
-          <w:color w:val="000000"/>
-        </w:rPr>
-      </w:pPr>
+        <w:t xml:space="preserve">&lt;/ab&gt;</w:t>
+      </w:r>
       <w:r>
         <w:rPr>
           <w:rtl w:val="0"/>
@@ -2460,258 +2684,57 @@
           <w:szCs w:val="18"/>
           <w:rtl w:val="0"/>
         </w:rPr>
-        <w:t xml:space="preserve">&lt;ab&gt;</w:t>
-      </w:r>
-      <w:r>
-        <w:rPr>
-          <w:rtl w:val="0"/>
-        </w:rPr>
-      </w:r>
-    </w:p>
-    <w:p>
-      <w:pPr>
-        <w:pBdr>
-          <w:top w:space="0" w:sz="0" w:val="nil"/>
-          <w:left w:space="0" w:sz="0" w:val="nil"/>
-          <w:bottom w:space="0" w:sz="0" w:val="nil"/>
-          <w:right w:space="0" w:sz="0" w:val="nil"/>
-          <w:between w:space="0" w:sz="0" w:val="nil"/>
-        </w:pBdr>
-        <w:shd w:fill="auto" w:val="clear"/>
-        <w:contextualSpacing w:val="0"/>
-        <w:rPr>
-          <w:color w:val="000000"/>
-        </w:rPr>
-      </w:pPr>
-      <w:r>
-        <w:rPr>
-          <w:color w:val="000000"/>
-          <w:rtl w:val="0"/>
-        </w:rPr>
-        <w:t xml:space="preserve">Si tu en prens asses au bout dun </w:t>
-      </w:r>
-      <w:r>
-        <w:rPr>
-          <w:rFonts w:ascii="Courier New" w:cs="Courier New" w:eastAsia="Courier New" w:hAnsi="Courier New"/>
-          <w:color w:val="0000ff"/>
-          <w:sz w:val="18"/>
-          <w:szCs w:val="18"/>
-          <w:rtl w:val="0"/>
-        </w:rPr>
-        <w:t xml:space="preserve">&lt;tl&gt;</w:t>
-      </w:r>
-      <w:r>
-        <w:rPr>
-          <w:color w:val="000000"/>
-          <w:rtl w:val="0"/>
-        </w:rPr>
-        <w:t xml:space="preserve">cureaureille</w:t>
-      </w:r>
-      <w:r>
-        <w:rPr>
-          <w:rFonts w:ascii="Courier New" w:cs="Courier New" w:eastAsia="Courier New" w:hAnsi="Courier New"/>
-          <w:color w:val="0000ff"/>
-          <w:sz w:val="18"/>
-          <w:szCs w:val="18"/>
-          <w:rtl w:val="0"/>
-        </w:rPr>
-        <w:t xml:space="preserve">&lt;/tl&gt;</w:t>
-      </w:r>
-      <w:r>
-        <w:rPr>
-          <w:rFonts w:ascii="Courier New" w:cs="Courier New" w:eastAsia="Courier New" w:hAnsi="Courier New"/>
-          <w:color w:val="a9a9a9"/>
-          <w:sz w:val="18"/>
-          <w:szCs w:val="18"/>
-          <w:rtl w:val="0"/>
-        </w:rPr>
-        <w:t xml:space="preserve">&lt;lb/&gt;</w:t>
-      </w:r>
-      <w:r>
-        <w:rPr>
-          <w:rtl w:val="0"/>
-        </w:rPr>
-      </w:r>
-    </w:p>
-    <w:p>
-      <w:pPr>
-        <w:pBdr>
-          <w:top w:space="0" w:sz="0" w:val="nil"/>
-          <w:left w:space="0" w:sz="0" w:val="nil"/>
-          <w:bottom w:space="0" w:sz="0" w:val="nil"/>
-          <w:right w:space="0" w:sz="0" w:val="nil"/>
-          <w:between w:space="0" w:sz="0" w:val="nil"/>
-        </w:pBdr>
-        <w:shd w:fill="auto" w:val="clear"/>
-        <w:contextualSpacing w:val="0"/>
-        <w:rPr>
-          <w:color w:val="000000"/>
-        </w:rPr>
-      </w:pPr>
-      <w:r>
-        <w:rPr>
-          <w:color w:val="000000"/>
-          <w:rtl w:val="0"/>
-        </w:rPr>
-        <w:t xml:space="preserve">&amp;</w:t>
-      </w:r>
-      <w:r>
-        <w:rPr>
-          <w:rFonts w:ascii="Courier New" w:cs="Courier New" w:eastAsia="Courier New" w:hAnsi="Courier New"/>
-          <w:color w:val="a9a9a9"/>
-          <w:sz w:val="18"/>
-          <w:szCs w:val="18"/>
-          <w:rtl w:val="0"/>
-        </w:rPr>
-        <w:t xml:space="preserve">amp;</w:t>
-      </w:r>
-      <w:r>
-        <w:rPr>
-          <w:color w:val="000000"/>
-          <w:rtl w:val="0"/>
-        </w:rPr>
-        <w:t xml:space="preserve"> le passe par l</w:t>
-      </w:r>
-      <w:r>
-        <w:rPr>
-          <w:rFonts w:ascii="Courier New" w:cs="Courier New" w:eastAsia="Courier New" w:hAnsi="Courier New"/>
-          <w:color w:val="0000ff"/>
-          <w:sz w:val="18"/>
-          <w:szCs w:val="18"/>
-          <w:rtl w:val="0"/>
-        </w:rPr>
-        <w:t xml:space="preserve">&lt;m&gt;</w:t>
-      </w:r>
-      <w:r>
-        <w:rPr>
-          <w:color w:val="000000"/>
-          <w:rtl w:val="0"/>
-        </w:rPr>
-        <w:t xml:space="preserve">escume de lurine</w:t>
-      </w:r>
-      <w:r>
-        <w:rPr>
-          <w:rFonts w:ascii="Courier New" w:cs="Courier New" w:eastAsia="Courier New" w:hAnsi="Courier New"/>
-          <w:color w:val="0000ff"/>
-          <w:sz w:val="18"/>
-          <w:szCs w:val="18"/>
-          <w:rtl w:val="0"/>
-        </w:rPr>
-        <w:t xml:space="preserve">&lt;/m&gt;</w:t>
-      </w:r>
-      <w:r>
-        <w:rPr>
-          <w:color w:val="000000"/>
-          <w:rtl w:val="0"/>
-        </w:rPr>
-        <w:t xml:space="preserve"> qui se faict volontiers</w:t>
-      </w:r>
-      <w:r>
-        <w:rPr>
-          <w:rFonts w:ascii="Courier New" w:cs="Courier New" w:eastAsia="Courier New" w:hAnsi="Courier New"/>
-          <w:color w:val="a9a9a9"/>
-          <w:sz w:val="18"/>
-          <w:szCs w:val="18"/>
-          <w:rtl w:val="0"/>
-        </w:rPr>
-        <w:t xml:space="preserve">&lt;lb/&gt;</w:t>
-      </w:r>
-      <w:r>
-        <w:rPr>
-          <w:rtl w:val="0"/>
-        </w:rPr>
-      </w:r>
-    </w:p>
-    <w:p>
-      <w:pPr>
-        <w:pBdr>
-          <w:top w:space="0" w:sz="0" w:val="nil"/>
-          <w:left w:space="0" w:sz="0" w:val="nil"/>
-          <w:bottom w:space="0" w:sz="0" w:val="nil"/>
-          <w:right w:space="0" w:sz="0" w:val="nil"/>
-          <w:between w:space="0" w:sz="0" w:val="nil"/>
-        </w:pBdr>
-        <w:shd w:fill="auto" w:val="clear"/>
-        <w:contextualSpacing w:val="0"/>
-        <w:rPr>
-          <w:color w:val="000000"/>
-        </w:rPr>
-      </w:pPr>
-      <w:r>
-        <w:rPr>
-          <w:color w:val="000000"/>
-          <w:rtl w:val="0"/>
-        </w:rPr>
-        <w:t xml:space="preserve">par ceulx qui ont mal de </w:t>
-      </w:r>
-      <w:r>
-        <w:rPr>
-          <w:rFonts w:ascii="Courier New" w:cs="Courier New" w:eastAsia="Courier New" w:hAnsi="Courier New"/>
-          <w:color w:val="0000ff"/>
-          <w:sz w:val="18"/>
-          <w:szCs w:val="18"/>
-          <w:rtl w:val="0"/>
-        </w:rPr>
-        <w:t xml:space="preserve">&lt;bp&gt;</w:t>
-      </w:r>
-      <w:r>
-        <w:rPr>
-          <w:color w:val="000000"/>
-          <w:rtl w:val="0"/>
-        </w:rPr>
-        <w:t xml:space="preserve">teste</w:t>
-      </w:r>
-      <w:r>
-        <w:rPr>
-          <w:rFonts w:ascii="Courier New" w:cs="Courier New" w:eastAsia="Courier New" w:hAnsi="Courier New"/>
-          <w:color w:val="0000ff"/>
-          <w:sz w:val="18"/>
-          <w:szCs w:val="18"/>
-          <w:rtl w:val="0"/>
-        </w:rPr>
-        <w:t xml:space="preserve">&lt;/bp&gt;</w:t>
-      </w:r>
-      <w:r>
-        <w:rPr>
-          <w:color w:val="000000"/>
-          <w:rtl w:val="0"/>
-        </w:rPr>
-        <w:t xml:space="preserve"> toute l</w:t>
-      </w:r>
-      <w:r>
-        <w:rPr>
-          <w:rFonts w:ascii="Courier New" w:cs="Courier New" w:eastAsia="Courier New" w:hAnsi="Courier New"/>
-          <w:color w:val="0000ff"/>
-          <w:sz w:val="18"/>
-          <w:szCs w:val="18"/>
-          <w:rtl w:val="0"/>
-        </w:rPr>
-        <w:t xml:space="preserve">&lt;m&gt;</w:t>
-      </w:r>
-      <w:r>
-        <w:rPr>
-          <w:color w:val="000000"/>
-          <w:rtl w:val="0"/>
-        </w:rPr>
-        <w:t xml:space="preserve">escume</w:t>
-      </w:r>
-      <w:r>
-        <w:rPr>
-          <w:rFonts w:ascii="Courier New" w:cs="Courier New" w:eastAsia="Courier New" w:hAnsi="Courier New"/>
-          <w:color w:val="0000ff"/>
-          <w:sz w:val="18"/>
-          <w:szCs w:val="18"/>
-          <w:rtl w:val="0"/>
-        </w:rPr>
-        <w:t xml:space="preserve">&lt;/m&gt;</w:t>
-      </w:r>
-      <w:r>
-        <w:rPr>
-          <w:color w:val="000000"/>
-          <w:rtl w:val="0"/>
-        </w:rPr>
-        <w:t xml:space="preserve"> se dissipera</w:t>
-      </w:r>
+        <w:t xml:space="preserve">&lt;/div&gt;</w:t>
+      </w:r>
+      <w:r>
+        <w:rPr>
+          <w:rtl w:val="0"/>
+        </w:rPr>
+      </w:r>
+    </w:p>
+    <w:p>
+      <w:pPr>
+        <w:pBdr>
+          <w:top w:space="0" w:sz="0" w:val="nil"/>
+          <w:left w:space="0" w:sz="0" w:val="nil"/>
+          <w:bottom w:space="0" w:sz="0" w:val="nil"/>
+          <w:right w:space="0" w:sz="0" w:val="nil"/>
+          <w:between w:space="0" w:sz="0" w:val="nil"/>
+        </w:pBdr>
+        <w:shd w:fill="auto" w:val="clear"/>
+        <w:contextualSpacing w:val="0"/>
+        <w:rPr>
+          <w:color w:val="000000"/>
+        </w:rPr>
+      </w:pPr>
+      <w:r>
+        <w:rPr>
+          <w:color w:val="000000"/>
+          <w:rtl w:val="0"/>
+        </w:rPr>
+        <w:t xml:space="preserve">  </w:t>
+      </w:r>
+      <w:r>
+        <w:rPr>
+          <w:rtl w:val="0"/>
+        </w:rPr>
+      </w:r>
+    </w:p>
+    <w:p>
+      <w:pPr>
+        <w:pBdr>
+          <w:top w:space="0" w:sz="0" w:val="nil"/>
+          <w:left w:space="0" w:sz="0" w:val="nil"/>
+          <w:bottom w:space="0" w:sz="0" w:val="nil"/>
+          <w:right w:space="0" w:sz="0" w:val="nil"/>
+          <w:between w:space="0" w:sz="0" w:val="nil"/>
+        </w:pBdr>
+        <w:shd w:fill="auto" w:val="clear"/>
+        <w:contextualSpacing w:val="0"/>
+        <w:rPr>
+          <w:color w:val="000000"/>
+        </w:rPr>
+      </w:pPr>
       <w:r>
         <w:rPr>
           <w:rFonts w:ascii="Courier New" w:cs="Courier New" w:eastAsia="Courier New" w:hAnsi="Courier New"/>
@@ -2720,7 +2743,7 @@
           <w:szCs w:val="18"/>
           <w:rtl w:val="0"/>
         </w:rPr>
-        <w:t xml:space="preserve">&lt;/ab&gt;</w:t>
+        <w:t xml:space="preserve">&lt;div&gt;</w:t>
       </w:r>
       <w:r>
         <w:rPr>
@@ -2751,114 +2774,7 @@
           <w:szCs w:val="18"/>
           <w:rtl w:val="0"/>
         </w:rPr>
-        <w:t xml:space="preserve">&lt;/div&gt;</w:t>
-      </w:r>
-      <w:r>
-        <w:rPr>
-          <w:rtl w:val="0"/>
-        </w:rPr>
-      </w:r>
-    </w:p>
-    <w:p>
-      <w:pPr>
-        <w:pBdr>
-          <w:top w:space="0" w:sz="0" w:val="nil"/>
-          <w:left w:space="0" w:sz="0" w:val="nil"/>
-          <w:bottom w:space="0" w:sz="0" w:val="nil"/>
-          <w:right w:space="0" w:sz="0" w:val="nil"/>
-          <w:between w:space="0" w:sz="0" w:val="nil"/>
-        </w:pBdr>
-        <w:shd w:fill="auto" w:val="clear"/>
-        <w:contextualSpacing w:val="0"/>
-        <w:rPr>
-          <w:color w:val="000000"/>
-        </w:rPr>
-      </w:pPr>
-      <w:r>
-        <w:rPr>
-          <w:color w:val="000000"/>
-          <w:rtl w:val="0"/>
-        </w:rPr>
-        <w:t xml:space="preserve">  </w:t>
-      </w:r>
-      <w:r>
-        <w:rPr>
-          <w:rtl w:val="0"/>
-        </w:rPr>
-      </w:r>
-    </w:p>
-    <w:p>
-      <w:pPr>
-        <w:pBdr>
-          <w:top w:space="0" w:sz="0" w:val="nil"/>
-          <w:left w:space="0" w:sz="0" w:val="nil"/>
-          <w:bottom w:space="0" w:sz="0" w:val="nil"/>
-          <w:right w:space="0" w:sz="0" w:val="nil"/>
-          <w:between w:space="0" w:sz="0" w:val="nil"/>
-        </w:pBdr>
-        <w:shd w:fill="auto" w:val="clear"/>
-        <w:contextualSpacing w:val="0"/>
-        <w:rPr>
-          <w:color w:val="000000"/>
-        </w:rPr>
-      </w:pPr>
-      <w:r>
-        <w:rPr>
-          <w:rFonts w:ascii="Courier New" w:cs="Courier New" w:eastAsia="Courier New" w:hAnsi="Courier New"/>
-          <w:color w:val="7f6000"/>
-          <w:sz w:val="18"/>
-          <w:szCs w:val="18"/>
-          <w:rtl w:val="0"/>
-        </w:rPr>
-        <w:t xml:space="preserve">&lt;div&gt;</w:t>
-      </w:r>
-      <w:r>
-        <w:rPr>
-          <w:rtl w:val="0"/>
-        </w:rPr>
-      </w:r>
-    </w:p>
-    <w:p>
-      <w:pPr>
-        <w:pBdr>
-          <w:top w:space="0" w:sz="0" w:val="nil"/>
-          <w:left w:space="0" w:sz="0" w:val="nil"/>
-          <w:bottom w:space="0" w:sz="0" w:val="nil"/>
-          <w:right w:space="0" w:sz="0" w:val="nil"/>
-          <w:between w:space="0" w:sz="0" w:val="nil"/>
-        </w:pBdr>
-        <w:shd w:fill="auto" w:val="clear"/>
-        <w:contextualSpacing w:val="0"/>
-        <w:rPr>
-          <w:color w:val="000000"/>
-        </w:rPr>
-      </w:pPr>
-      <w:r>
-        <w:rPr>
-          <w:rFonts w:ascii="Courier New" w:cs="Courier New" w:eastAsia="Courier New" w:hAnsi="Courier New"/>
-          <w:color w:val="7f6000"/>
-          <w:sz w:val="18"/>
-          <w:szCs w:val="18"/>
-          <w:rtl w:val="0"/>
-        </w:rPr>
-        <w:t xml:space="preserve">&lt;id&gt;</w:t>
-      </w:r>
-      <w:r>
-        <w:rPr>
-          <w:color w:val="000000"/>
-          <w:rtl w:val="0"/>
-        </w:rPr>
-        <w:t xml:space="preserve">p103v_5</w:t>
-      </w:r>
-      <w:r>
-        <w:rPr>
-          <w:rFonts w:ascii="Courier New" w:cs="Courier New" w:eastAsia="Courier New" w:hAnsi="Courier New"/>
-          <w:color w:val="7f6000"/>
-          <w:sz w:val="18"/>
-          <w:szCs w:val="18"/>
-          <w:rtl w:val="0"/>
-        </w:rPr>
-        <w:t xml:space="preserve">&lt;/id&gt;</w:t>
+        <w:t xml:space="preserve">&lt;id&gt;p103v_5&lt;/id&gt;</w:t>
       </w:r>
       <w:r>
         <w:rPr>

--- a/TEMP/input/p103v_IAD_+_MHS_+_G5/tc_p103v.docx
+++ b/TEMP/input/p103v_IAD_+_MHS_+_G5/tc_p103v.docx
@@ -3370,7 +3370,7 @@
     </w:p>
     <w:sectPr>
       <w:pgSz w:h="15840" w:w="12240"/>
-      <w:pgMar w:bottom="1440" w:top="1440" w:left="1440" w:right="1440" w:header="0"/>
+      <w:pgMar w:bottom="1440" w:top="1440" w:left="1440" w:right="1440" w:header="0" w:footer="720"/>
       <w:pgNumType w:start="1"/>
     </w:sectPr>
   </w:body>

--- a/TEMP/input/p103v_IAD_+_MHS_+_G5/tc_p103v.docx
+++ b/TEMP/input/p103v_IAD_+_MHS_+_G5/tc_p103v.docx
@@ -12,7 +12,6 @@
           <w:between w:space="0" w:sz="0" w:val="nil"/>
         </w:pBdr>
         <w:shd w:fill="auto" w:val="clear"/>
-        <w:contextualSpacing w:val="0"/>
         <w:rPr>
           <w:color w:val="000000"/>
         </w:rPr>
@@ -60,7 +59,6 @@
           <w:between w:space="0" w:sz="0" w:val="nil"/>
         </w:pBdr>
         <w:shd w:fill="auto" w:val="clear"/>
-        <w:contextualSpacing w:val="0"/>
         <w:rPr>
           <w:rFonts w:ascii="Courier New" w:cs="Courier New" w:eastAsia="Courier New" w:hAnsi="Courier New"/>
           <w:color w:val="a9a9a9"/>
@@ -109,7 +107,6 @@
           <w:between w:space="0" w:sz="0" w:val="nil"/>
         </w:pBdr>
         <w:shd w:fill="auto" w:val="clear"/>
-        <w:contextualSpacing w:val="0"/>
         <w:rPr>
           <w:rFonts w:ascii="Courier New" w:cs="Courier New" w:eastAsia="Courier New" w:hAnsi="Courier New"/>
           <w:color w:val="a9a9a9"/>
@@ -133,7 +130,6 @@
           <w:between w:space="0" w:sz="0" w:val="nil"/>
         </w:pBdr>
         <w:shd w:fill="auto" w:val="clear"/>
-        <w:contextualSpacing w:val="0"/>
         <w:rPr/>
       </w:pPr>
       <w:r>
@@ -162,7 +158,6 @@
           <w:between w:space="0" w:sz="0" w:val="nil"/>
         </w:pBdr>
         <w:shd w:fill="auto" w:val="clear"/>
-        <w:contextualSpacing w:val="0"/>
         <w:rPr/>
       </w:pPr>
       <w:r>
@@ -191,7 +186,6 @@
           <w:between w:space="0" w:sz="0" w:val="nil"/>
         </w:pBdr>
         <w:shd w:fill="auto" w:val="clear"/>
-        <w:contextualSpacing w:val="0"/>
         <w:rPr>
           <w:color w:val="000000"/>
         </w:rPr>
@@ -239,28 +233,26 @@
           <w:between w:space="0" w:sz="0" w:val="nil"/>
         </w:pBdr>
         <w:shd w:fill="auto" w:val="clear"/>
-        <w:contextualSpacing w:val="0"/>
-        <w:rPr>
-          <w:color w:val="000000"/>
-        </w:rPr>
-      </w:pPr>
-      <w:r>
-        <w:rPr>
-          <w:rtl w:val="0"/>
-        </w:rPr>
-      </w:r>
-    </w:p>
-    <w:p>
-      <w:pPr>
-        <w:pBdr>
-          <w:top w:space="0" w:sz="0" w:val="nil"/>
-          <w:left w:space="0" w:sz="0" w:val="nil"/>
-          <w:bottom w:space="0" w:sz="0" w:val="nil"/>
-          <w:right w:space="0" w:sz="0" w:val="nil"/>
-          <w:between w:space="0" w:sz="0" w:val="nil"/>
-        </w:pBdr>
-        <w:shd w:fill="auto" w:val="clear"/>
-        <w:contextualSpacing w:val="0"/>
+        <w:rPr>
+          <w:color w:val="000000"/>
+        </w:rPr>
+      </w:pPr>
+      <w:r>
+        <w:rPr>
+          <w:rtl w:val="0"/>
+        </w:rPr>
+      </w:r>
+    </w:p>
+    <w:p>
+      <w:pPr>
+        <w:pBdr>
+          <w:top w:space="0" w:sz="0" w:val="nil"/>
+          <w:left w:space="0" w:sz="0" w:val="nil"/>
+          <w:bottom w:space="0" w:sz="0" w:val="nil"/>
+          <w:right w:space="0" w:sz="0" w:val="nil"/>
+          <w:between w:space="0" w:sz="0" w:val="nil"/>
+        </w:pBdr>
+        <w:shd w:fill="auto" w:val="clear"/>
         <w:rPr>
           <w:color w:val="000000"/>
         </w:rPr>
@@ -291,7 +283,6 @@
           <w:between w:space="0" w:sz="0" w:val="nil"/>
         </w:pBdr>
         <w:shd w:fill="auto" w:val="clear"/>
-        <w:contextualSpacing w:val="0"/>
         <w:rPr>
           <w:color w:val="000000"/>
         </w:rPr>
@@ -363,7 +354,6 @@
           <w:between w:space="0" w:sz="0" w:val="nil"/>
         </w:pBdr>
         <w:shd w:fill="auto" w:val="clear"/>
-        <w:contextualSpacing w:val="0"/>
         <w:rPr>
           <w:color w:val="000000"/>
         </w:rPr>
@@ -479,7 +469,6 @@
           <w:between w:space="0" w:sz="0" w:val="nil"/>
         </w:pBdr>
         <w:shd w:fill="auto" w:val="clear"/>
-        <w:contextualSpacing w:val="0"/>
         <w:rPr>
           <w:color w:val="000000"/>
         </w:rPr>
@@ -568,7 +557,6 @@
           <w:between w:space="0" w:sz="0" w:val="nil"/>
         </w:pBdr>
         <w:shd w:fill="auto" w:val="clear"/>
-        <w:contextualSpacing w:val="0"/>
         <w:rPr>
           <w:color w:val="000000"/>
         </w:rPr>
@@ -674,7 +662,6 @@
           <w:between w:space="0" w:sz="0" w:val="nil"/>
         </w:pBdr>
         <w:shd w:fill="auto" w:val="clear"/>
-        <w:contextualSpacing w:val="0"/>
         <w:rPr>
           <w:color w:val="000000"/>
         </w:rPr>
@@ -712,7 +699,6 @@
           <w:between w:space="0" w:sz="0" w:val="nil"/>
         </w:pBdr>
         <w:shd w:fill="auto" w:val="clear"/>
-        <w:contextualSpacing w:val="0"/>
         <w:rPr>
           <w:color w:val="000000"/>
         </w:rPr>
@@ -743,28 +729,26 @@
           <w:between w:space="0" w:sz="0" w:val="nil"/>
         </w:pBdr>
         <w:shd w:fill="auto" w:val="clear"/>
-        <w:contextualSpacing w:val="0"/>
-        <w:rPr>
-          <w:color w:val="000000"/>
-        </w:rPr>
-      </w:pPr>
-      <w:r>
-        <w:rPr>
-          <w:rtl w:val="0"/>
-        </w:rPr>
-      </w:r>
-    </w:p>
-    <w:p>
-      <w:pPr>
-        <w:pBdr>
-          <w:top w:space="0" w:sz="0" w:val="nil"/>
-          <w:left w:space="0" w:sz="0" w:val="nil"/>
-          <w:bottom w:space="0" w:sz="0" w:val="nil"/>
-          <w:right w:space="0" w:sz="0" w:val="nil"/>
-          <w:between w:space="0" w:sz="0" w:val="nil"/>
-        </w:pBdr>
-        <w:shd w:fill="auto" w:val="clear"/>
-        <w:contextualSpacing w:val="0"/>
+        <w:rPr>
+          <w:color w:val="000000"/>
+        </w:rPr>
+      </w:pPr>
+      <w:r>
+        <w:rPr>
+          <w:rtl w:val="0"/>
+        </w:rPr>
+      </w:r>
+    </w:p>
+    <w:p>
+      <w:pPr>
+        <w:pBdr>
+          <w:top w:space="0" w:sz="0" w:val="nil"/>
+          <w:left w:space="0" w:sz="0" w:val="nil"/>
+          <w:bottom w:space="0" w:sz="0" w:val="nil"/>
+          <w:right w:space="0" w:sz="0" w:val="nil"/>
+          <w:between w:space="0" w:sz="0" w:val="nil"/>
+        </w:pBdr>
+        <w:shd w:fill="auto" w:val="clear"/>
         <w:rPr>
           <w:color w:val="000000"/>
         </w:rPr>
@@ -795,7 +779,6 @@
           <w:between w:space="0" w:sz="0" w:val="nil"/>
         </w:pBdr>
         <w:shd w:fill="auto" w:val="clear"/>
-        <w:contextualSpacing w:val="0"/>
         <w:rPr>
           <w:color w:val="000000"/>
         </w:rPr>
@@ -826,7 +809,6 @@
           <w:between w:space="0" w:sz="0" w:val="nil"/>
         </w:pBdr>
         <w:shd w:fill="auto" w:val="clear"/>
-        <w:contextualSpacing w:val="0"/>
         <w:rPr>
           <w:color w:val="000000"/>
         </w:rPr>
@@ -874,28 +856,26 @@
           <w:between w:space="0" w:sz="0" w:val="nil"/>
         </w:pBdr>
         <w:shd w:fill="auto" w:val="clear"/>
-        <w:contextualSpacing w:val="0"/>
-        <w:rPr>
-          <w:color w:val="000000"/>
-        </w:rPr>
-      </w:pPr>
-      <w:r>
-        <w:rPr>
-          <w:rtl w:val="0"/>
-        </w:rPr>
-      </w:r>
-    </w:p>
-    <w:p>
-      <w:pPr>
-        <w:pBdr>
-          <w:top w:space="0" w:sz="0" w:val="nil"/>
-          <w:left w:space="0" w:sz="0" w:val="nil"/>
-          <w:bottom w:space="0" w:sz="0" w:val="nil"/>
-          <w:right w:space="0" w:sz="0" w:val="nil"/>
-          <w:between w:space="0" w:sz="0" w:val="nil"/>
-        </w:pBdr>
-        <w:shd w:fill="auto" w:val="clear"/>
-        <w:contextualSpacing w:val="0"/>
+        <w:rPr>
+          <w:color w:val="000000"/>
+        </w:rPr>
+      </w:pPr>
+      <w:r>
+        <w:rPr>
+          <w:rtl w:val="0"/>
+        </w:rPr>
+      </w:r>
+    </w:p>
+    <w:p>
+      <w:pPr>
+        <w:pBdr>
+          <w:top w:space="0" w:sz="0" w:val="nil"/>
+          <w:left w:space="0" w:sz="0" w:val="nil"/>
+          <w:bottom w:space="0" w:sz="0" w:val="nil"/>
+          <w:right w:space="0" w:sz="0" w:val="nil"/>
+          <w:between w:space="0" w:sz="0" w:val="nil"/>
+        </w:pBdr>
+        <w:shd w:fill="auto" w:val="clear"/>
         <w:rPr>
           <w:color w:val="000000"/>
         </w:rPr>
@@ -926,7 +906,6 @@
           <w:between w:space="0" w:sz="0" w:val="nil"/>
         </w:pBdr>
         <w:shd w:fill="auto" w:val="clear"/>
-        <w:contextualSpacing w:val="0"/>
         <w:rPr>
           <w:color w:val="000000"/>
         </w:rPr>
@@ -998,7 +977,6 @@
           <w:between w:space="0" w:sz="0" w:val="nil"/>
         </w:pBdr>
         <w:shd w:fill="auto" w:val="clear"/>
-        <w:contextualSpacing w:val="0"/>
         <w:rPr>
           <w:color w:val="000000"/>
         </w:rPr>
@@ -1053,7 +1031,6 @@
           <w:between w:space="0" w:sz="0" w:val="nil"/>
         </w:pBdr>
         <w:shd w:fill="auto" w:val="clear"/>
-        <w:contextualSpacing w:val="0"/>
         <w:rPr>
           <w:color w:val="000000"/>
         </w:rPr>
@@ -1164,7 +1141,6 @@
           <w:between w:space="0" w:sz="0" w:val="nil"/>
         </w:pBdr>
         <w:shd w:fill="auto" w:val="clear"/>
-        <w:contextualSpacing w:val="0"/>
         <w:rPr>
           <w:color w:val="000000"/>
         </w:rPr>
@@ -1236,7 +1212,6 @@
           <w:between w:space="0" w:sz="0" w:val="nil"/>
         </w:pBdr>
         <w:shd w:fill="auto" w:val="clear"/>
-        <w:contextualSpacing w:val="0"/>
         <w:rPr>
           <w:color w:val="000000"/>
         </w:rPr>
@@ -1325,7 +1300,6 @@
           <w:between w:space="0" w:sz="0" w:val="nil"/>
         </w:pBdr>
         <w:shd w:fill="auto" w:val="clear"/>
-        <w:contextualSpacing w:val="0"/>
         <w:rPr>
           <w:color w:val="000000"/>
         </w:rPr>
@@ -1383,7 +1357,6 @@
           <w:between w:space="0" w:sz="0" w:val="nil"/>
         </w:pBdr>
         <w:shd w:fill="auto" w:val="clear"/>
-        <w:contextualSpacing w:val="0"/>
         <w:rPr>
           <w:color w:val="000000"/>
         </w:rPr>
@@ -1414,28 +1387,26 @@
           <w:between w:space="0" w:sz="0" w:val="nil"/>
         </w:pBdr>
         <w:shd w:fill="auto" w:val="clear"/>
-        <w:contextualSpacing w:val="0"/>
-        <w:rPr>
-          <w:color w:val="000000"/>
-        </w:rPr>
-      </w:pPr>
-      <w:r>
-        <w:rPr>
-          <w:rtl w:val="0"/>
-        </w:rPr>
-      </w:r>
-    </w:p>
-    <w:p>
-      <w:pPr>
-        <w:pBdr>
-          <w:top w:space="0" w:sz="0" w:val="nil"/>
-          <w:left w:space="0" w:sz="0" w:val="nil"/>
-          <w:bottom w:space="0" w:sz="0" w:val="nil"/>
-          <w:right w:space="0" w:sz="0" w:val="nil"/>
-          <w:between w:space="0" w:sz="0" w:val="nil"/>
-        </w:pBdr>
-        <w:shd w:fill="auto" w:val="clear"/>
-        <w:contextualSpacing w:val="0"/>
+        <w:rPr>
+          <w:color w:val="000000"/>
+        </w:rPr>
+      </w:pPr>
+      <w:r>
+        <w:rPr>
+          <w:rtl w:val="0"/>
+        </w:rPr>
+      </w:r>
+    </w:p>
+    <w:p>
+      <w:pPr>
+        <w:pBdr>
+          <w:top w:space="0" w:sz="0" w:val="nil"/>
+          <w:left w:space="0" w:sz="0" w:val="nil"/>
+          <w:bottom w:space="0" w:sz="0" w:val="nil"/>
+          <w:right w:space="0" w:sz="0" w:val="nil"/>
+          <w:between w:space="0" w:sz="0" w:val="nil"/>
+        </w:pBdr>
+        <w:shd w:fill="auto" w:val="clear"/>
         <w:rPr>
           <w:color w:val="000000"/>
         </w:rPr>
@@ -1466,7 +1437,6 @@
           <w:between w:space="0" w:sz="0" w:val="nil"/>
         </w:pBdr>
         <w:shd w:fill="auto" w:val="clear"/>
-        <w:contextualSpacing w:val="0"/>
         <w:rPr>
           <w:color w:val="000000"/>
         </w:rPr>
@@ -1497,7 +1467,6 @@
           <w:between w:space="0" w:sz="0" w:val="nil"/>
         </w:pBdr>
         <w:shd w:fill="auto" w:val="clear"/>
-        <w:contextualSpacing w:val="0"/>
         <w:rPr>
           <w:color w:val="000000"/>
         </w:rPr>
@@ -1545,7 +1514,6 @@
           <w:between w:space="0" w:sz="0" w:val="nil"/>
         </w:pBdr>
         <w:shd w:fill="auto" w:val="clear"/>
-        <w:contextualSpacing w:val="0"/>
         <w:rPr>
           <w:color w:val="000000"/>
         </w:rPr>
@@ -1583,28 +1551,26 @@
           <w:between w:space="0" w:sz="0" w:val="nil"/>
         </w:pBdr>
         <w:shd w:fill="auto" w:val="clear"/>
-        <w:contextualSpacing w:val="0"/>
-        <w:rPr>
-          <w:color w:val="000000"/>
-        </w:rPr>
-      </w:pPr>
-      <w:r>
-        <w:rPr>
-          <w:rtl w:val="0"/>
-        </w:rPr>
-      </w:r>
-    </w:p>
-    <w:p>
-      <w:pPr>
-        <w:pBdr>
-          <w:top w:space="0" w:sz="0" w:val="nil"/>
-          <w:left w:space="0" w:sz="0" w:val="nil"/>
-          <w:bottom w:space="0" w:sz="0" w:val="nil"/>
-          <w:right w:space="0" w:sz="0" w:val="nil"/>
-          <w:between w:space="0" w:sz="0" w:val="nil"/>
-        </w:pBdr>
-        <w:shd w:fill="auto" w:val="clear"/>
-        <w:contextualSpacing w:val="0"/>
+        <w:rPr>
+          <w:color w:val="000000"/>
+        </w:rPr>
+      </w:pPr>
+      <w:r>
+        <w:rPr>
+          <w:rtl w:val="0"/>
+        </w:rPr>
+      </w:r>
+    </w:p>
+    <w:p>
+      <w:pPr>
+        <w:pBdr>
+          <w:top w:space="0" w:sz="0" w:val="nil"/>
+          <w:left w:space="0" w:sz="0" w:val="nil"/>
+          <w:bottom w:space="0" w:sz="0" w:val="nil"/>
+          <w:right w:space="0" w:sz="0" w:val="nil"/>
+          <w:between w:space="0" w:sz="0" w:val="nil"/>
+        </w:pBdr>
+        <w:shd w:fill="auto" w:val="clear"/>
         <w:rPr>
           <w:color w:val="000000"/>
         </w:rPr>
@@ -1635,7 +1601,6 @@
           <w:between w:space="0" w:sz="0" w:val="nil"/>
         </w:pBdr>
         <w:shd w:fill="auto" w:val="clear"/>
-        <w:contextualSpacing w:val="0"/>
         <w:rPr>
           <w:color w:val="000000"/>
         </w:rPr>
@@ -1812,7 +1777,6 @@
           <w:between w:space="0" w:sz="0" w:val="nil"/>
         </w:pBdr>
         <w:shd w:fill="auto" w:val="clear"/>
-        <w:contextualSpacing w:val="0"/>
         <w:rPr>
           <w:color w:val="000000"/>
         </w:rPr>
@@ -1971,7 +1935,6 @@
           <w:between w:space="0" w:sz="0" w:val="nil"/>
         </w:pBdr>
         <w:shd w:fill="auto" w:val="clear"/>
-        <w:contextualSpacing w:val="0"/>
         <w:rPr>
           <w:color w:val="000000"/>
         </w:rPr>
@@ -2060,7 +2023,6 @@
           <w:between w:space="0" w:sz="0" w:val="nil"/>
         </w:pBdr>
         <w:shd w:fill="auto" w:val="clear"/>
-        <w:contextualSpacing w:val="0"/>
         <w:rPr>
           <w:color w:val="000000"/>
         </w:rPr>
@@ -2115,7 +2077,6 @@
           <w:between w:space="0" w:sz="0" w:val="nil"/>
         </w:pBdr>
         <w:shd w:fill="auto" w:val="clear"/>
-        <w:contextualSpacing w:val="0"/>
         <w:rPr>
           <w:color w:val="000000"/>
         </w:rPr>
@@ -2153,7 +2114,6 @@
           <w:between w:space="0" w:sz="0" w:val="nil"/>
         </w:pBdr>
         <w:shd w:fill="auto" w:val="clear"/>
-        <w:contextualSpacing w:val="0"/>
         <w:rPr>
           <w:color w:val="000000"/>
         </w:rPr>
@@ -2184,7 +2144,6 @@
           <w:between w:space="0" w:sz="0" w:val="nil"/>
         </w:pBdr>
         <w:shd w:fill="auto" w:val="clear"/>
-        <w:contextualSpacing w:val="0"/>
         <w:rPr>
           <w:color w:val="000000"/>
         </w:rPr>
@@ -2212,7 +2171,6 @@
           <w:between w:space="0" w:sz="0" w:val="nil"/>
         </w:pBdr>
         <w:shd w:fill="auto" w:val="clear"/>
-        <w:contextualSpacing w:val="0"/>
         <w:rPr>
           <w:color w:val="000000"/>
         </w:rPr>
@@ -2243,7 +2201,6 @@
           <w:between w:space="0" w:sz="0" w:val="nil"/>
         </w:pBdr>
         <w:shd w:fill="auto" w:val="clear"/>
-        <w:contextualSpacing w:val="0"/>
         <w:rPr>
           <w:color w:val="000000"/>
         </w:rPr>
@@ -2274,7 +2231,6 @@
           <w:between w:space="0" w:sz="0" w:val="nil"/>
         </w:pBdr>
         <w:shd w:fill="auto" w:val="clear"/>
-        <w:contextualSpacing w:val="0"/>
         <w:rPr>
           <w:color w:val="000000"/>
         </w:rPr>
@@ -2359,28 +2315,26 @@
           <w:between w:space="0" w:sz="0" w:val="nil"/>
         </w:pBdr>
         <w:shd w:fill="auto" w:val="clear"/>
-        <w:contextualSpacing w:val="0"/>
-        <w:rPr>
-          <w:color w:val="000000"/>
-        </w:rPr>
-      </w:pPr>
-      <w:r>
-        <w:rPr>
-          <w:rtl w:val="0"/>
-        </w:rPr>
-      </w:r>
-    </w:p>
-    <w:p>
-      <w:pPr>
-        <w:pBdr>
-          <w:top w:space="0" w:sz="0" w:val="nil"/>
-          <w:left w:space="0" w:sz="0" w:val="nil"/>
-          <w:bottom w:space="0" w:sz="0" w:val="nil"/>
-          <w:right w:space="0" w:sz="0" w:val="nil"/>
-          <w:between w:space="0" w:sz="0" w:val="nil"/>
-        </w:pBdr>
-        <w:shd w:fill="auto" w:val="clear"/>
-        <w:contextualSpacing w:val="0"/>
+        <w:rPr>
+          <w:color w:val="000000"/>
+        </w:rPr>
+      </w:pPr>
+      <w:r>
+        <w:rPr>
+          <w:rtl w:val="0"/>
+        </w:rPr>
+      </w:r>
+    </w:p>
+    <w:p>
+      <w:pPr>
+        <w:pBdr>
+          <w:top w:space="0" w:sz="0" w:val="nil"/>
+          <w:left w:space="0" w:sz="0" w:val="nil"/>
+          <w:bottom w:space="0" w:sz="0" w:val="nil"/>
+          <w:right w:space="0" w:sz="0" w:val="nil"/>
+          <w:between w:space="0" w:sz="0" w:val="nil"/>
+        </w:pBdr>
+        <w:shd w:fill="auto" w:val="clear"/>
         <w:rPr>
           <w:color w:val="000000"/>
         </w:rPr>
@@ -2411,7 +2365,6 @@
           <w:between w:space="0" w:sz="0" w:val="nil"/>
         </w:pBdr>
         <w:shd w:fill="auto" w:val="clear"/>
-        <w:contextualSpacing w:val="0"/>
         <w:rPr>
           <w:color w:val="000000"/>
         </w:rPr>
@@ -2476,7 +2429,6 @@
           <w:between w:space="0" w:sz="0" w:val="nil"/>
         </w:pBdr>
         <w:shd w:fill="auto" w:val="clear"/>
-        <w:contextualSpacing w:val="0"/>
         <w:rPr>
           <w:color w:val="000000"/>
         </w:rPr>
@@ -2565,7 +2517,6 @@
           <w:between w:space="0" w:sz="0" w:val="nil"/>
         </w:pBdr>
         <w:shd w:fill="auto" w:val="clear"/>
-        <w:contextualSpacing w:val="0"/>
         <w:rPr>
           <w:color w:val="000000"/>
         </w:rPr>
@@ -2671,7 +2622,6 @@
           <w:between w:space="0" w:sz="0" w:val="nil"/>
         </w:pBdr>
         <w:shd w:fill="auto" w:val="clear"/>
-        <w:contextualSpacing w:val="0"/>
         <w:rPr>
           <w:color w:val="000000"/>
         </w:rPr>
@@ -2702,7 +2652,6 @@
           <w:between w:space="0" w:sz="0" w:val="nil"/>
         </w:pBdr>
         <w:shd w:fill="auto" w:val="clear"/>
-        <w:contextualSpacing w:val="0"/>
         <w:rPr>
           <w:color w:val="000000"/>
         </w:rPr>
@@ -2730,7 +2679,6 @@
           <w:between w:space="0" w:sz="0" w:val="nil"/>
         </w:pBdr>
         <w:shd w:fill="auto" w:val="clear"/>
-        <w:contextualSpacing w:val="0"/>
         <w:rPr>
           <w:color w:val="000000"/>
         </w:rPr>
@@ -2761,7 +2709,6 @@
           <w:between w:space="0" w:sz="0" w:val="nil"/>
         </w:pBdr>
         <w:shd w:fill="auto" w:val="clear"/>
-        <w:contextualSpacing w:val="0"/>
         <w:rPr>
           <w:color w:val="000000"/>
         </w:rPr>
@@ -2792,7 +2739,6 @@
           <w:between w:space="0" w:sz="0" w:val="nil"/>
         </w:pBdr>
         <w:shd w:fill="auto" w:val="clear"/>
-        <w:contextualSpacing w:val="0"/>
         <w:rPr>
           <w:color w:val="000000"/>
         </w:rPr>
@@ -2860,28 +2806,26 @@
           <w:between w:space="0" w:sz="0" w:val="nil"/>
         </w:pBdr>
         <w:shd w:fill="auto" w:val="clear"/>
-        <w:contextualSpacing w:val="0"/>
-        <w:rPr>
-          <w:color w:val="000000"/>
-        </w:rPr>
-      </w:pPr>
-      <w:r>
-        <w:rPr>
-          <w:rtl w:val="0"/>
-        </w:rPr>
-      </w:r>
-    </w:p>
-    <w:p>
-      <w:pPr>
-        <w:pBdr>
-          <w:top w:space="0" w:sz="0" w:val="nil"/>
-          <w:left w:space="0" w:sz="0" w:val="nil"/>
-          <w:bottom w:space="0" w:sz="0" w:val="nil"/>
-          <w:right w:space="0" w:sz="0" w:val="nil"/>
-          <w:between w:space="0" w:sz="0" w:val="nil"/>
-        </w:pBdr>
-        <w:shd w:fill="auto" w:val="clear"/>
-        <w:contextualSpacing w:val="0"/>
+        <w:rPr>
+          <w:color w:val="000000"/>
+        </w:rPr>
+      </w:pPr>
+      <w:r>
+        <w:rPr>
+          <w:rtl w:val="0"/>
+        </w:rPr>
+      </w:r>
+    </w:p>
+    <w:p>
+      <w:pPr>
+        <w:pBdr>
+          <w:top w:space="0" w:sz="0" w:val="nil"/>
+          <w:left w:space="0" w:sz="0" w:val="nil"/>
+          <w:bottom w:space="0" w:sz="0" w:val="nil"/>
+          <w:right w:space="0" w:sz="0" w:val="nil"/>
+          <w:between w:space="0" w:sz="0" w:val="nil"/>
+        </w:pBdr>
+        <w:shd w:fill="auto" w:val="clear"/>
         <w:rPr>
           <w:color w:val="000000"/>
         </w:rPr>
@@ -2912,7 +2856,6 @@
           <w:between w:space="0" w:sz="0" w:val="nil"/>
         </w:pBdr>
         <w:shd w:fill="auto" w:val="clear"/>
-        <w:contextualSpacing w:val="0"/>
         <w:rPr>
           <w:color w:val="000000"/>
         </w:rPr>
@@ -2950,7 +2893,6 @@
           <w:between w:space="0" w:sz="0" w:val="nil"/>
         </w:pBdr>
         <w:shd w:fill="auto" w:val="clear"/>
-        <w:contextualSpacing w:val="0"/>
         <w:rPr>
           <w:color w:val="000000"/>
         </w:rPr>
@@ -3049,7 +2991,6 @@
           <w:between w:space="0" w:sz="0" w:val="nil"/>
         </w:pBdr>
         <w:shd w:fill="auto" w:val="clear"/>
-        <w:contextualSpacing w:val="0"/>
         <w:rPr>
           <w:color w:val="000000"/>
         </w:rPr>
@@ -3155,7 +3096,6 @@
           <w:between w:space="0" w:sz="0" w:val="nil"/>
         </w:pBdr>
         <w:shd w:fill="auto" w:val="clear"/>
-        <w:contextualSpacing w:val="0"/>
         <w:rPr>
           <w:color w:val="000000"/>
         </w:rPr>
@@ -3261,7 +3201,6 @@
           <w:between w:space="0" w:sz="0" w:val="nil"/>
         </w:pBdr>
         <w:shd w:fill="auto" w:val="clear"/>
-        <w:contextualSpacing w:val="0"/>
         <w:rPr>
           <w:color w:val="000000"/>
         </w:rPr>
@@ -3326,7 +3265,6 @@
           <w:between w:space="0" w:sz="0" w:val="nil"/>
         </w:pBdr>
         <w:shd w:fill="auto" w:val="clear"/>
-        <w:contextualSpacing w:val="0"/>
         <w:rPr>
           <w:color w:val="000000"/>
         </w:rPr>
@@ -3357,7 +3295,6 @@
           <w:between w:space="0" w:sz="0" w:val="nil"/>
         </w:pBdr>
         <w:shd w:fill="auto" w:val="clear"/>
-        <w:contextualSpacing w:val="0"/>
         <w:rPr>
           <w:color w:val="000000"/>
         </w:rPr>
